--- a/大数据.docx
+++ b/大数据.docx
@@ -5367,23 +5367,1090 @@
     </w:p>
     <w:p>
       <w:pPr>
-        <w:outlineLvl w:val="0"/>
-        <w:rPr>
-          <w:rFonts w:hint="default"/>
-          <w:lang w:val="en-US" w:eastAsia="zh-CN"/>
-        </w:rPr>
-      </w:pPr>
+        <w:outlineLvl w:val="1"/>
+        <w:rPr>
+          <w:rFonts w:hint="default"/>
+          <w:lang w:val="en-US" w:eastAsia="zh-CN"/>
+        </w:rPr>
+      </w:pPr>
+      <w:r>
+        <w:rPr>
+          <w:rFonts w:hint="eastAsia"/>
+          <w:lang w:val="en-US" w:eastAsia="zh-CN"/>
+        </w:rPr>
+        <w:t>简述：</w:t>
+      </w:r>
+    </w:p>
+    <w:p>
+      <w:pPr>
+        <w:outlineLvl w:val="9"/>
+        <w:rPr>
+          <w:rFonts w:hint="eastAsia"/>
+          <w:lang w:val="en-US" w:eastAsia="zh-CN"/>
+        </w:rPr>
+      </w:pPr>
+      <w:r>
+        <w:rPr>
+          <w:rFonts w:hint="eastAsia"/>
+          <w:lang w:val="en-US" w:eastAsia="zh-CN"/>
+        </w:rPr>
+        <w:t>Yarn是haddop体系中的分布式资源调度平台。</w:t>
+      </w:r>
+    </w:p>
+    <w:p>
+      <w:pPr>
+        <w:outlineLvl w:val="9"/>
+        <w:rPr>
+          <w:rFonts w:hint="eastAsia"/>
+          <w:lang w:val="en-US" w:eastAsia="zh-CN"/>
+        </w:rPr>
+      </w:pPr>
+      <w:r>
+        <w:rPr>
+          <w:rFonts w:hint="eastAsia"/>
+          <w:lang w:val="en-US" w:eastAsia="zh-CN"/>
+        </w:rPr>
+        <w:t>Yarn中有两大核心角色Resource Manager和Node Manager</w:t>
+      </w:r>
+    </w:p>
+    <w:p>
+      <w:pPr>
+        <w:outlineLvl w:val="9"/>
+        <w:rPr>
+          <w:rFonts w:hint="eastAsia"/>
+          <w:lang w:val="en-US" w:eastAsia="zh-CN"/>
+        </w:rPr>
+      </w:pPr>
+      <w:r>
+        <w:rPr>
+          <w:rFonts w:hint="eastAsia"/>
+          <w:lang w:val="en-US" w:eastAsia="zh-CN"/>
+        </w:rPr>
+        <w:t>Resource Manager负责接收用户提交的分布式计算程序/任务，并为其划分资源，管理监控各个Node Manager。</w:t>
+      </w:r>
+    </w:p>
+    <w:p>
+      <w:pPr>
+        <w:outlineLvl w:val="9"/>
+        <w:rPr>
+          <w:rFonts w:hint="eastAsia"/>
+          <w:lang w:val="en-US" w:eastAsia="zh-CN"/>
+        </w:rPr>
+      </w:pPr>
+      <w:r>
+        <w:rPr>
+          <w:rFonts w:hint="eastAsia"/>
+          <w:lang w:val="en-US" w:eastAsia="zh-CN"/>
+        </w:rPr>
+        <w:t>Node Manager 接收resoResource Manager分配过来的任务，并计算。</w:t>
+      </w:r>
+    </w:p>
+    <w:p>
+      <w:pPr>
+        <w:outlineLvl w:val="9"/>
+        <w:rPr>
+          <w:rFonts w:hint="eastAsia"/>
+          <w:lang w:val="en-US" w:eastAsia="zh-CN"/>
+        </w:rPr>
+      </w:pPr>
+    </w:p>
+    <w:p>
+      <w:pPr>
+        <w:outlineLvl w:val="9"/>
+        <w:rPr>
+          <w:rFonts w:hint="eastAsia"/>
+          <w:lang w:val="en-US" w:eastAsia="zh-CN"/>
+        </w:rPr>
+      </w:pPr>
+      <w:r>
+        <w:rPr>
+          <w:rFonts w:hint="eastAsia"/>
+          <w:lang w:val="en-US" w:eastAsia="zh-CN"/>
+        </w:rPr>
+        <w:t>通俗一点说就是计算程序会被打成一个jar包，然后分配到每个node manager上面去，这样每个node manager 执行的代码都是一样，只是可能数据源不一样。</w:t>
+      </w:r>
+    </w:p>
+    <w:p>
+      <w:pPr>
+        <w:outlineLvl w:val="9"/>
+      </w:pPr>
+      <w:r>
+        <w:drawing>
+          <wp:inline distT="0" distB="0" distL="114300" distR="114300">
+            <wp:extent cx="5272405" cy="2973070"/>
+            <wp:effectExtent l="0" t="0" r="4445" b="17780"/>
+            <wp:docPr id="25" name="图片 8"/>
+            <wp:cNvGraphicFramePr>
+              <a:graphicFrameLocks xmlns:a="http://schemas.openxmlformats.org/drawingml/2006/main" noChangeAspect="1"/>
+            </wp:cNvGraphicFramePr>
+            <a:graphic xmlns:a="http://schemas.openxmlformats.org/drawingml/2006/main">
+              <a:graphicData uri="http://schemas.openxmlformats.org/drawingml/2006/picture">
+                <pic:pic xmlns:pic="http://schemas.openxmlformats.org/drawingml/2006/picture">
+                  <pic:nvPicPr>
+                    <pic:cNvPr id="25" name="图片 8"/>
+                    <pic:cNvPicPr>
+                      <a:picLocks noChangeAspect="1"/>
+                    </pic:cNvPicPr>
+                  </pic:nvPicPr>
+                  <pic:blipFill>
+                    <a:blip r:embed="rId21"/>
+                    <a:stretch>
+                      <a:fillRect/>
+                    </a:stretch>
+                  </pic:blipFill>
+                  <pic:spPr>
+                    <a:xfrm>
+                      <a:off x="0" y="0"/>
+                      <a:ext cx="5272405" cy="2973070"/>
+                    </a:xfrm>
+                    <a:prstGeom prst="rect">
+                      <a:avLst/>
+                    </a:prstGeom>
+                    <a:noFill/>
+                    <a:ln>
+                      <a:noFill/>
+                    </a:ln>
+                  </pic:spPr>
+                </pic:pic>
+              </a:graphicData>
+            </a:graphic>
+          </wp:inline>
+        </w:drawing>
+      </w:r>
+    </w:p>
+    <w:p>
+      <w:pPr>
+        <w:outlineLvl w:val="1"/>
+        <w:rPr>
+          <w:rFonts w:hint="eastAsia"/>
+          <w:lang w:val="en-US" w:eastAsia="zh-CN"/>
+        </w:rPr>
+      </w:pPr>
+      <w:r>
+        <w:rPr>
+          <w:rFonts w:hint="eastAsia"/>
+          <w:lang w:val="en-US" w:eastAsia="zh-CN"/>
+        </w:rPr>
+        <w:t>Yarn集群安装：</w:t>
+      </w:r>
+    </w:p>
+    <w:p>
+      <w:pPr>
+        <w:rPr>
+          <w:rFonts w:hint="default"/>
+          <w:lang w:val="en-US" w:eastAsia="zh-CN"/>
+        </w:rPr>
+      </w:pPr>
+      <w:r>
+        <w:rPr>
+          <w:rFonts w:hint="eastAsia"/>
+          <w:lang w:val="en-US" w:eastAsia="zh-CN"/>
+        </w:rPr>
+        <w:t>node manager在物理上应该跟data node部署在一起，方便数据的读取</w:t>
+      </w:r>
+    </w:p>
+    <w:p>
+      <w:pPr>
+        <w:outlineLvl w:val="9"/>
+        <w:rPr>
+          <w:rFonts w:hint="eastAsia"/>
+          <w:lang w:val="en-US" w:eastAsia="zh-CN"/>
+        </w:rPr>
+      </w:pPr>
+    </w:p>
+    <w:p>
+      <w:pPr>
+        <w:outlineLvl w:val="9"/>
+        <w:rPr>
+          <w:rFonts w:hint="eastAsia"/>
+          <w:lang w:val="en-US" w:eastAsia="zh-CN"/>
+        </w:rPr>
+      </w:pPr>
+      <w:r>
+        <w:rPr>
+          <w:rFonts w:hint="eastAsia"/>
+          <w:lang w:val="en-US" w:eastAsia="zh-CN"/>
+        </w:rPr>
+        <w:t>Yarn的软件在hadoop里面的都是有的，就和hdfs一样，我们只需要去配置一下，然后启动就可以了</w:t>
+      </w:r>
+    </w:p>
+    <w:p>
+      <w:pPr>
+        <w:outlineLvl w:val="9"/>
+        <w:rPr>
+          <w:rFonts w:hint="eastAsia"/>
+          <w:lang w:val="en-US" w:eastAsia="zh-CN"/>
+        </w:rPr>
+      </w:pPr>
+      <w:r>
+        <w:rPr>
+          <w:rFonts w:hint="eastAsia"/>
+          <w:lang w:val="en-US" w:eastAsia="zh-CN"/>
+        </w:rPr>
+        <w:t>每台机器都对</w:t>
+      </w:r>
+      <w:r>
+        <w:rPr>
+          <w:rFonts w:hint="default"/>
+          <w:lang w:val="en-US" w:eastAsia="zh-CN"/>
+        </w:rPr>
+        <w:t>etc/hadoop</w:t>
+      </w:r>
+      <w:r>
+        <w:rPr>
+          <w:rFonts w:hint="eastAsia"/>
+          <w:lang w:val="en-US" w:eastAsia="zh-CN"/>
+        </w:rPr>
+        <w:t>/yarn-site.xml进行配置</w:t>
+      </w:r>
+    </w:p>
+    <w:p>
+      <w:pPr>
+        <w:outlineLvl w:val="9"/>
+        <w:rPr>
+          <w:rFonts w:hint="eastAsia"/>
+          <w:lang w:val="en-US" w:eastAsia="zh-CN"/>
+        </w:rPr>
+      </w:pPr>
+    </w:p>
+    <w:p>
+      <w:pPr>
+        <w:rPr>
+          <w:rFonts w:hint="default"/>
+          <w:vertAlign w:val="baseline"/>
+          <w:lang w:val="en-US" w:eastAsia="zh-CN"/>
+        </w:rPr>
+      </w:pPr>
+      <w:r>
+        <w:rPr>
+          <w:rFonts w:hint="eastAsia"/>
+          <w:vertAlign w:val="baseline"/>
+          <w:lang w:val="en-US" w:eastAsia="zh-CN"/>
+        </w:rPr>
+        <w:t>&lt;property&gt;&lt;!--配置redource manager--&gt;</w:t>
+      </w:r>
+    </w:p>
+    <w:p>
+      <w:pPr>
+        <w:rPr>
+          <w:rFonts w:hint="eastAsia"/>
+          <w:vertAlign w:val="baseline"/>
+          <w:lang w:val="en-US" w:eastAsia="zh-CN"/>
+        </w:rPr>
+      </w:pPr>
+      <w:r>
+        <w:rPr>
+          <w:rFonts w:hint="eastAsia"/>
+          <w:vertAlign w:val="baseline"/>
+          <w:lang w:val="en-US" w:eastAsia="zh-CN"/>
+        </w:rPr>
+        <w:t>&lt;name&gt;yarn.resourcemanager.hostname&lt;/name&gt;</w:t>
+      </w:r>
+    </w:p>
+    <w:p>
+      <w:pPr>
+        <w:rPr>
+          <w:rFonts w:hint="eastAsia"/>
+          <w:vertAlign w:val="baseline"/>
+          <w:lang w:val="en-US" w:eastAsia="zh-CN"/>
+        </w:rPr>
+      </w:pPr>
+      <w:r>
+        <w:rPr>
+          <w:rFonts w:hint="eastAsia"/>
+          <w:vertAlign w:val="baseline"/>
+          <w:lang w:val="en-US" w:eastAsia="zh-CN"/>
+        </w:rPr>
+        <w:t>&lt;value&gt;nijunyang68&lt;/value&gt;</w:t>
+      </w:r>
+    </w:p>
+    <w:p>
+      <w:pPr>
+        <w:rPr>
+          <w:rFonts w:hint="eastAsia"/>
+          <w:vertAlign w:val="baseline"/>
+          <w:lang w:val="en-US" w:eastAsia="zh-CN"/>
+        </w:rPr>
+      </w:pPr>
+      <w:r>
+        <w:rPr>
+          <w:rFonts w:hint="eastAsia"/>
+          <w:vertAlign w:val="baseline"/>
+          <w:lang w:val="en-US" w:eastAsia="zh-CN"/>
+        </w:rPr>
+        <w:t>&lt;/property&gt;</w:t>
+      </w:r>
+    </w:p>
+    <w:p>
+      <w:pPr>
+        <w:rPr>
+          <w:rFonts w:hint="eastAsia"/>
+          <w:vertAlign w:val="baseline"/>
+          <w:lang w:val="en-US" w:eastAsia="zh-CN"/>
+        </w:rPr>
+      </w:pPr>
+    </w:p>
+    <w:p>
+      <w:pPr>
+        <w:rPr>
+          <w:rFonts w:hint="eastAsia"/>
+          <w:vertAlign w:val="baseline"/>
+          <w:lang w:val="en-US" w:eastAsia="zh-CN"/>
+        </w:rPr>
+      </w:pPr>
+      <w:r>
+        <w:rPr>
+          <w:rFonts w:hint="eastAsia"/>
+          <w:vertAlign w:val="baseline"/>
+          <w:lang w:val="en-US" w:eastAsia="zh-CN"/>
+        </w:rPr>
+        <w:t>&lt;property&gt;&lt;!--配置mapreduce shuffle--&gt;</w:t>
+      </w:r>
+    </w:p>
+    <w:p>
+      <w:pPr>
+        <w:rPr>
+          <w:rFonts w:hint="eastAsia"/>
+          <w:vertAlign w:val="baseline"/>
+          <w:lang w:val="en-US" w:eastAsia="zh-CN"/>
+        </w:rPr>
+      </w:pPr>
+      <w:r>
+        <w:rPr>
+          <w:rFonts w:hint="eastAsia"/>
+          <w:vertAlign w:val="baseline"/>
+          <w:lang w:val="en-US" w:eastAsia="zh-CN"/>
+        </w:rPr>
+        <w:t>&lt;name&gt;yarn.nodemanager.aux-services&lt;/name&gt;</w:t>
+      </w:r>
+    </w:p>
+    <w:p>
+      <w:pPr>
+        <w:rPr>
+          <w:rFonts w:hint="eastAsia"/>
+          <w:vertAlign w:val="baseline"/>
+          <w:lang w:val="en-US" w:eastAsia="zh-CN"/>
+        </w:rPr>
+      </w:pPr>
+      <w:r>
+        <w:rPr>
+          <w:rFonts w:hint="eastAsia"/>
+          <w:vertAlign w:val="baseline"/>
+          <w:lang w:val="en-US" w:eastAsia="zh-CN"/>
+        </w:rPr>
+        <w:t>&lt;value&gt;mapreduce_shuffle&lt;/value&gt;</w:t>
+      </w:r>
+    </w:p>
+    <w:p>
+      <w:pPr>
+        <w:outlineLvl w:val="9"/>
+        <w:rPr>
+          <w:rFonts w:hint="default"/>
+          <w:lang w:val="en-US" w:eastAsia="zh-CN"/>
+        </w:rPr>
+      </w:pPr>
+      <w:r>
+        <w:rPr>
+          <w:rFonts w:hint="eastAsia"/>
+          <w:vertAlign w:val="baseline"/>
+          <w:lang w:val="en-US" w:eastAsia="zh-CN"/>
+        </w:rPr>
+        <w:t>&lt;/property&gt;</w:t>
+      </w:r>
+    </w:p>
+    <w:p>
+      <w:pPr>
+        <w:outlineLvl w:val="9"/>
+        <w:rPr>
+          <w:rFonts w:hint="default"/>
+          <w:lang w:val="en-US" w:eastAsia="zh-CN"/>
+        </w:rPr>
+      </w:pPr>
+    </w:p>
+    <w:p>
+      <w:pPr>
+        <w:widowControl w:val="0"/>
+        <w:numPr>
+          <w:ilvl w:val="0"/>
+          <w:numId w:val="0"/>
+        </w:numPr>
+        <w:jc w:val="both"/>
+        <w:rPr>
+          <w:rFonts w:hint="eastAsia" w:ascii="宋体" w:hAnsi="宋体" w:eastAsia="宋体" w:cs="宋体"/>
+          <w:sz w:val="24"/>
+          <w:szCs w:val="24"/>
+          <w:lang w:val="en-US" w:eastAsia="zh-CN"/>
+        </w:rPr>
+      </w:pPr>
+      <w:r>
+        <w:rPr>
+          <w:rFonts w:hint="eastAsia" w:ascii="宋体" w:hAnsi="宋体" w:eastAsia="宋体" w:cs="宋体"/>
+          <w:sz w:val="24"/>
+          <w:szCs w:val="24"/>
+          <w:lang w:val="en-US" w:eastAsia="zh-CN"/>
+        </w:rPr>
+        <w:t>因为之前配置hdfs集群的时</w:t>
+      </w:r>
       <w:bookmarkStart w:id="0" w:name="_GoBack"/>
       <w:bookmarkEnd w:id="0"/>
-    </w:p>
-    <w:p>
-      <w:pPr>
-        <w:widowControl w:val="0"/>
-        <w:numPr>
-          <w:ilvl w:val="0"/>
-          <w:numId w:val="0"/>
-        </w:numPr>
-        <w:jc w:val="both"/>
+      <w:r>
+        <w:rPr>
+          <w:rFonts w:hint="eastAsia" w:ascii="宋体" w:hAnsi="宋体" w:eastAsia="宋体" w:cs="宋体"/>
+          <w:sz w:val="24"/>
+          <w:szCs w:val="24"/>
+          <w:lang w:val="en-US" w:eastAsia="zh-CN"/>
+        </w:rPr>
+        <w:t>候已经在slaves中将集群IP的都配置进去了，所以现在只需要一键执行脚本就可以了：start-yarn.sh</w:t>
+      </w:r>
+    </w:p>
+    <w:p>
+      <w:pPr>
+        <w:widowControl w:val="0"/>
+        <w:numPr>
+          <w:ilvl w:val="0"/>
+          <w:numId w:val="0"/>
+        </w:numPr>
+        <w:jc w:val="both"/>
+        <w:rPr>
+          <w:rFonts w:hint="eastAsia" w:ascii="宋体" w:hAnsi="宋体" w:eastAsia="宋体" w:cs="宋体"/>
+          <w:sz w:val="24"/>
+          <w:szCs w:val="24"/>
+          <w:lang w:val="en-US" w:eastAsia="zh-CN"/>
+        </w:rPr>
+      </w:pPr>
+      <w:r>
+        <w:rPr>
+          <w:rFonts w:hint="eastAsia" w:ascii="宋体" w:hAnsi="宋体" w:eastAsia="宋体" w:cs="宋体"/>
+          <w:sz w:val="24"/>
+          <w:szCs w:val="24"/>
+          <w:lang w:val="en-US" w:eastAsia="zh-CN"/>
+        </w:rPr>
+        <w:t>注意在哪台机器启动redource manager就在那儿执行这个脚本，上面的配置只是告诉集群的中机器谁是redource manager，所以执行这个脚本需要在配置中的那个机器上面去执行。从日志中也可以看见，resource manager是在本机启动的，node manager是在其他机器上面启动的</w:t>
+      </w:r>
+    </w:p>
+    <w:p>
+      <w:pPr>
+        <w:widowControl w:val="0"/>
+        <w:numPr>
+          <w:ilvl w:val="0"/>
+          <w:numId w:val="0"/>
+        </w:numPr>
+        <w:jc w:val="both"/>
+      </w:pPr>
+      <w:r>
+        <w:drawing>
+          <wp:inline distT="0" distB="0" distL="114300" distR="114300">
+            <wp:extent cx="5271135" cy="688340"/>
+            <wp:effectExtent l="0" t="0" r="5715" b="16510"/>
+            <wp:docPr id="20" name="图片 3"/>
+            <wp:cNvGraphicFramePr>
+              <a:graphicFrameLocks xmlns:a="http://schemas.openxmlformats.org/drawingml/2006/main" noChangeAspect="1"/>
+            </wp:cNvGraphicFramePr>
+            <a:graphic xmlns:a="http://schemas.openxmlformats.org/drawingml/2006/main">
+              <a:graphicData uri="http://schemas.openxmlformats.org/drawingml/2006/picture">
+                <pic:pic xmlns:pic="http://schemas.openxmlformats.org/drawingml/2006/picture">
+                  <pic:nvPicPr>
+                    <pic:cNvPr id="20" name="图片 3"/>
+                    <pic:cNvPicPr>
+                      <a:picLocks noChangeAspect="1"/>
+                    </pic:cNvPicPr>
+                  </pic:nvPicPr>
+                  <pic:blipFill>
+                    <a:blip r:embed="rId22"/>
+                    <a:stretch>
+                      <a:fillRect/>
+                    </a:stretch>
+                  </pic:blipFill>
+                  <pic:spPr>
+                    <a:xfrm>
+                      <a:off x="0" y="0"/>
+                      <a:ext cx="5271135" cy="688340"/>
+                    </a:xfrm>
+                    <a:prstGeom prst="rect">
+                      <a:avLst/>
+                    </a:prstGeom>
+                    <a:noFill/>
+                    <a:ln>
+                      <a:noFill/>
+                    </a:ln>
+                  </pic:spPr>
+                </pic:pic>
+              </a:graphicData>
+            </a:graphic>
+          </wp:inline>
+        </w:drawing>
+      </w:r>
+    </w:p>
+    <w:p>
+      <w:pPr>
+        <w:widowControl w:val="0"/>
+        <w:numPr>
+          <w:ilvl w:val="0"/>
+          <w:numId w:val="0"/>
+        </w:numPr>
+        <w:jc w:val="both"/>
+      </w:pPr>
+    </w:p>
+    <w:p>
+      <w:pPr>
+        <w:widowControl w:val="0"/>
+        <w:numPr>
+          <w:ilvl w:val="0"/>
+          <w:numId w:val="0"/>
+        </w:numPr>
+        <w:jc w:val="both"/>
+        <w:rPr>
+          <w:rFonts w:hint="eastAsia"/>
+          <w:lang w:val="en-US" w:eastAsia="zh-CN"/>
+        </w:rPr>
+      </w:pPr>
+      <w:r>
+        <w:rPr>
+          <w:rFonts w:hint="eastAsia"/>
+          <w:lang w:val="en-US" w:eastAsia="zh-CN"/>
+        </w:rPr>
+        <w:t>默认8088端口可以查看yarn控制台</w:t>
+      </w:r>
+    </w:p>
+    <w:p>
+      <w:pPr>
+        <w:widowControl w:val="0"/>
+        <w:numPr>
+          <w:ilvl w:val="0"/>
+          <w:numId w:val="0"/>
+        </w:numPr>
+        <w:jc w:val="both"/>
+      </w:pPr>
+      <w:r>
+        <w:drawing>
+          <wp:inline distT="0" distB="0" distL="114300" distR="114300">
+            <wp:extent cx="5269865" cy="1381125"/>
+            <wp:effectExtent l="0" t="0" r="6985" b="9525"/>
+            <wp:docPr id="22" name="图片 5"/>
+            <wp:cNvGraphicFramePr>
+              <a:graphicFrameLocks xmlns:a="http://schemas.openxmlformats.org/drawingml/2006/main" noChangeAspect="1"/>
+            </wp:cNvGraphicFramePr>
+            <a:graphic xmlns:a="http://schemas.openxmlformats.org/drawingml/2006/main">
+              <a:graphicData uri="http://schemas.openxmlformats.org/drawingml/2006/picture">
+                <pic:pic xmlns:pic="http://schemas.openxmlformats.org/drawingml/2006/picture">
+                  <pic:nvPicPr>
+                    <pic:cNvPr id="22" name="图片 5"/>
+                    <pic:cNvPicPr>
+                      <a:picLocks noChangeAspect="1"/>
+                    </pic:cNvPicPr>
+                  </pic:nvPicPr>
+                  <pic:blipFill>
+                    <a:blip r:embed="rId23"/>
+                    <a:stretch>
+                      <a:fillRect/>
+                    </a:stretch>
+                  </pic:blipFill>
+                  <pic:spPr>
+                    <a:xfrm>
+                      <a:off x="0" y="0"/>
+                      <a:ext cx="5269865" cy="1381125"/>
+                    </a:xfrm>
+                    <a:prstGeom prst="rect">
+                      <a:avLst/>
+                    </a:prstGeom>
+                    <a:noFill/>
+                    <a:ln>
+                      <a:noFill/>
+                    </a:ln>
+                  </pic:spPr>
+                </pic:pic>
+              </a:graphicData>
+            </a:graphic>
+          </wp:inline>
+        </w:drawing>
+      </w:r>
+    </w:p>
+    <w:p>
+      <w:pPr>
+        <w:widowControl w:val="0"/>
+        <w:numPr>
+          <w:ilvl w:val="0"/>
+          <w:numId w:val="0"/>
+        </w:numPr>
+        <w:jc w:val="both"/>
+        <w:rPr>
+          <w:rFonts w:hint="eastAsia"/>
+          <w:lang w:val="en-US" w:eastAsia="zh-CN"/>
+        </w:rPr>
+      </w:pPr>
+      <w:r>
+        <w:rPr>
+          <w:rFonts w:hint="eastAsia"/>
+          <w:lang w:val="en-US" w:eastAsia="zh-CN"/>
+        </w:rPr>
+        <w:t>说一点，上面显示内存大小是不对的，因为我们没有配置，都是使用的默认，并不是我机器的实际值，实际上我的虚拟机总共才1G的内存</w:t>
+      </w:r>
+    </w:p>
+    <w:p>
+      <w:pPr>
+        <w:widowControl w:val="0"/>
+        <w:numPr>
+          <w:ilvl w:val="0"/>
+          <w:numId w:val="0"/>
+        </w:numPr>
+        <w:jc w:val="both"/>
+      </w:pPr>
+      <w:r>
+        <w:drawing>
+          <wp:inline distT="0" distB="0" distL="114300" distR="114300">
+            <wp:extent cx="5269230" cy="654050"/>
+            <wp:effectExtent l="0" t="0" r="7620" b="12700"/>
+            <wp:docPr id="23" name="图片 6"/>
+            <wp:cNvGraphicFramePr>
+              <a:graphicFrameLocks xmlns:a="http://schemas.openxmlformats.org/drawingml/2006/main" noChangeAspect="1"/>
+            </wp:cNvGraphicFramePr>
+            <a:graphic xmlns:a="http://schemas.openxmlformats.org/drawingml/2006/main">
+              <a:graphicData uri="http://schemas.openxmlformats.org/drawingml/2006/picture">
+                <pic:pic xmlns:pic="http://schemas.openxmlformats.org/drawingml/2006/picture">
+                  <pic:nvPicPr>
+                    <pic:cNvPr id="23" name="图片 6"/>
+                    <pic:cNvPicPr>
+                      <a:picLocks noChangeAspect="1"/>
+                    </pic:cNvPicPr>
+                  </pic:nvPicPr>
+                  <pic:blipFill>
+                    <a:blip r:embed="rId24"/>
+                    <a:stretch>
+                      <a:fillRect/>
+                    </a:stretch>
+                  </pic:blipFill>
+                  <pic:spPr>
+                    <a:xfrm>
+                      <a:off x="0" y="0"/>
+                      <a:ext cx="5269230" cy="654050"/>
+                    </a:xfrm>
+                    <a:prstGeom prst="rect">
+                      <a:avLst/>
+                    </a:prstGeom>
+                    <a:noFill/>
+                    <a:ln>
+                      <a:noFill/>
+                    </a:ln>
+                  </pic:spPr>
+                </pic:pic>
+              </a:graphicData>
+            </a:graphic>
+          </wp:inline>
+        </w:drawing>
+      </w:r>
+    </w:p>
+    <w:p>
+      <w:pPr>
+        <w:widowControl w:val="0"/>
+        <w:numPr>
+          <w:ilvl w:val="0"/>
+          <w:numId w:val="0"/>
+        </w:numPr>
+        <w:jc w:val="both"/>
+        <w:rPr>
+          <w:rFonts w:hint="eastAsia"/>
+          <w:lang w:val="en-US" w:eastAsia="zh-CN"/>
+        </w:rPr>
+      </w:pPr>
+      <w:r>
+        <w:rPr>
+          <w:rFonts w:hint="eastAsia"/>
+          <w:lang w:val="en-US" w:eastAsia="zh-CN"/>
+        </w:rPr>
+        <w:t>配置详情：</w:t>
+      </w:r>
+    </w:p>
+    <w:p>
+      <w:pPr>
+        <w:widowControl w:val="0"/>
+        <w:numPr>
+          <w:ilvl w:val="0"/>
+          <w:numId w:val="0"/>
+        </w:numPr>
+        <w:jc w:val="both"/>
+        <w:rPr>
+          <w:rFonts w:hint="default"/>
+          <w:lang w:val="en-US" w:eastAsia="zh-CN"/>
+        </w:rPr>
+      </w:pPr>
+      <w:r>
+        <w:rPr>
+          <w:rFonts w:hint="default"/>
+          <w:lang w:val="en-US" w:eastAsia="zh-CN"/>
+        </w:rPr>
+        <w:fldChar w:fldCharType="begin"/>
+      </w:r>
+      <w:r>
+        <w:rPr>
+          <w:rFonts w:hint="default"/>
+          <w:lang w:val="en-US" w:eastAsia="zh-CN"/>
+        </w:rPr>
+        <w:instrText xml:space="preserve"> HYPERLINK "https://hadoop.apache.org/docs/stable/hadoop-yarn/hadoop-yarn-common/yarn-default.xml" </w:instrText>
+      </w:r>
+      <w:r>
+        <w:rPr>
+          <w:rFonts w:hint="default"/>
+          <w:lang w:val="en-US" w:eastAsia="zh-CN"/>
+        </w:rPr>
+        <w:fldChar w:fldCharType="separate"/>
+      </w:r>
+      <w:r>
+        <w:rPr>
+          <w:rStyle w:val="6"/>
+          <w:rFonts w:hint="default"/>
+          <w:lang w:val="en-US" w:eastAsia="zh-CN"/>
+        </w:rPr>
+        <w:t>https://hadoop.apache.org/docs/stable/hadoop-yarn/hadoop-yarn-common/yarn-default.xml</w:t>
+      </w:r>
+      <w:r>
+        <w:rPr>
+          <w:rFonts w:hint="default"/>
+          <w:lang w:val="en-US" w:eastAsia="zh-CN"/>
+        </w:rPr>
+        <w:fldChar w:fldCharType="end"/>
+      </w:r>
+    </w:p>
+    <w:p>
+      <w:pPr>
+        <w:widowControl w:val="0"/>
+        <w:numPr>
+          <w:ilvl w:val="0"/>
+          <w:numId w:val="0"/>
+        </w:numPr>
+        <w:jc w:val="both"/>
+        <w:rPr>
+          <w:rFonts w:hint="default"/>
+          <w:lang w:val="en-US" w:eastAsia="zh-CN"/>
+        </w:rPr>
+      </w:pPr>
+    </w:p>
+    <w:p>
+      <w:pPr>
+        <w:rPr>
+          <w:rFonts w:hint="eastAsia"/>
+          <w:vertAlign w:val="baseline"/>
+          <w:lang w:val="en-US" w:eastAsia="zh-CN"/>
+        </w:rPr>
+      </w:pPr>
+      <w:r>
+        <w:rPr>
+          <w:rFonts w:hint="eastAsia"/>
+          <w:vertAlign w:val="baseline"/>
+          <w:lang w:val="en-US" w:eastAsia="zh-CN"/>
+        </w:rPr>
+        <w:t>&lt;property&gt;</w:t>
+      </w:r>
+    </w:p>
+    <w:p>
+      <w:pPr>
+        <w:rPr>
+          <w:rFonts w:hint="eastAsia"/>
+          <w:vertAlign w:val="baseline"/>
+          <w:lang w:val="en-US" w:eastAsia="zh-CN"/>
+        </w:rPr>
+      </w:pPr>
+      <w:r>
+        <w:rPr>
+          <w:rFonts w:hint="eastAsia"/>
+          <w:vertAlign w:val="baseline"/>
+          <w:lang w:val="en-US" w:eastAsia="zh-CN"/>
+        </w:rPr>
+        <w:t>&lt;name&gt;yarn.nodemanager.resource.memory-mb&lt;/name&gt;</w:t>
+      </w:r>
+    </w:p>
+    <w:p>
+      <w:pPr>
+        <w:rPr>
+          <w:rFonts w:hint="eastAsia"/>
+          <w:vertAlign w:val="baseline"/>
+          <w:lang w:val="en-US" w:eastAsia="zh-CN"/>
+        </w:rPr>
+      </w:pPr>
+      <w:r>
+        <w:rPr>
+          <w:rFonts w:hint="eastAsia"/>
+          <w:vertAlign w:val="baseline"/>
+          <w:lang w:val="en-US" w:eastAsia="zh-CN"/>
+        </w:rPr>
+        <w:t>&lt;value&gt;200&lt;/value&gt;</w:t>
+      </w:r>
+    </w:p>
+    <w:p>
+      <w:pPr>
+        <w:rPr>
+          <w:rFonts w:hint="eastAsia"/>
+          <w:vertAlign w:val="baseline"/>
+          <w:lang w:val="en-US" w:eastAsia="zh-CN"/>
+        </w:rPr>
+      </w:pPr>
+      <w:r>
+        <w:rPr>
+          <w:rFonts w:hint="eastAsia"/>
+          <w:vertAlign w:val="baseline"/>
+          <w:lang w:val="en-US" w:eastAsia="zh-CN"/>
+        </w:rPr>
+        <w:t>&lt;/property&gt;</w:t>
+      </w:r>
+    </w:p>
+    <w:p>
+      <w:pPr>
+        <w:rPr>
+          <w:rFonts w:hint="eastAsia"/>
+          <w:vertAlign w:val="baseline"/>
+          <w:lang w:val="en-US" w:eastAsia="zh-CN"/>
+        </w:rPr>
+      </w:pPr>
+      <w:r>
+        <w:rPr>
+          <w:rFonts w:hint="eastAsia"/>
+          <w:vertAlign w:val="baseline"/>
+          <w:lang w:val="en-US" w:eastAsia="zh-CN"/>
+        </w:rPr>
+        <w:t>内存有个最小分配限制1024，如果小于1024，集群是无法启动的。</w:t>
+      </w:r>
+    </w:p>
+    <w:p>
+      <w:pPr>
+        <w:rPr>
+          <w:rFonts w:hint="default"/>
+          <w:vertAlign w:val="baseline"/>
+          <w:lang w:val="en-US" w:eastAsia="zh-CN"/>
+        </w:rPr>
+      </w:pPr>
+    </w:p>
+    <w:p>
+      <w:pPr>
+        <w:rPr>
+          <w:rFonts w:hint="eastAsia"/>
+          <w:vertAlign w:val="baseline"/>
+          <w:lang w:val="en-US" w:eastAsia="zh-CN"/>
+        </w:rPr>
+      </w:pPr>
+      <w:r>
+        <w:rPr>
+          <w:rFonts w:hint="eastAsia"/>
+          <w:vertAlign w:val="baseline"/>
+          <w:lang w:val="en-US" w:eastAsia="zh-CN"/>
+        </w:rPr>
+        <w:t>核数也并不是实际CPU的核数，我的虚拟机也才1核，这儿的意思是假如我内存200m，现在有一个任务需要100m内存，那么我这个机器就可以起两个任务，所以可以把核数配置成2，如果配置成那么久只能起一个任务。意思就是我CPU虽然是一核，但是我一个人100M，我200内存可以起两个任务，那么我CPU的运算能力就平均分给这两个任务。</w:t>
+      </w:r>
+    </w:p>
+    <w:p>
+      <w:pPr>
+        <w:rPr>
+          <w:rFonts w:hint="eastAsia"/>
+          <w:vertAlign w:val="baseline"/>
+          <w:lang w:val="en-US" w:eastAsia="zh-CN"/>
+        </w:rPr>
+      </w:pPr>
+    </w:p>
+    <w:p>
+      <w:pPr>
+        <w:rPr>
+          <w:rFonts w:hint="eastAsia"/>
+          <w:vertAlign w:val="baseline"/>
+          <w:lang w:val="en-US" w:eastAsia="zh-CN"/>
+        </w:rPr>
+      </w:pPr>
+      <w:r>
+        <w:rPr>
+          <w:rFonts w:hint="eastAsia"/>
+          <w:vertAlign w:val="baseline"/>
+          <w:lang w:val="en-US" w:eastAsia="zh-CN"/>
+        </w:rPr>
+        <w:t>&lt;property&gt;</w:t>
+      </w:r>
+    </w:p>
+    <w:p>
+      <w:pPr>
+        <w:rPr>
+          <w:rFonts w:hint="eastAsia"/>
+          <w:vertAlign w:val="baseline"/>
+          <w:lang w:val="en-US" w:eastAsia="zh-CN"/>
+        </w:rPr>
+      </w:pPr>
+      <w:r>
+        <w:rPr>
+          <w:rFonts w:hint="eastAsia"/>
+          <w:vertAlign w:val="baseline"/>
+          <w:lang w:val="en-US" w:eastAsia="zh-CN"/>
+        </w:rPr>
+        <w:t>&lt;name&gt;yarn.nodemanager.resource.cpu-vcores&lt;/name&gt;</w:t>
+      </w:r>
+    </w:p>
+    <w:p>
+      <w:pPr>
+        <w:rPr>
+          <w:rFonts w:hint="eastAsia"/>
+          <w:vertAlign w:val="baseline"/>
+          <w:lang w:val="en-US" w:eastAsia="zh-CN"/>
+        </w:rPr>
+      </w:pPr>
+      <w:r>
+        <w:rPr>
+          <w:rFonts w:hint="eastAsia"/>
+          <w:vertAlign w:val="baseline"/>
+          <w:lang w:val="en-US" w:eastAsia="zh-CN"/>
+        </w:rPr>
+        <w:t>&lt;value&gt;2&lt;/value&gt;</w:t>
+      </w:r>
+    </w:p>
+    <w:p>
+      <w:pPr>
+        <w:rPr>
+          <w:rFonts w:hint="eastAsia"/>
+          <w:vertAlign w:val="baseline"/>
+          <w:lang w:val="en-US" w:eastAsia="zh-CN"/>
+        </w:rPr>
+      </w:pPr>
+      <w:r>
+        <w:rPr>
+          <w:rFonts w:hint="eastAsia"/>
+          <w:vertAlign w:val="baseline"/>
+          <w:lang w:val="en-US" w:eastAsia="zh-CN"/>
+        </w:rPr>
+        <w:t>&lt;/property&gt;</w:t>
+      </w:r>
+    </w:p>
+    <w:p>
+      <w:pPr>
+        <w:rPr>
+          <w:rFonts w:hint="eastAsia"/>
+          <w:vertAlign w:val="baseline"/>
+          <w:lang w:val="en-US" w:eastAsia="zh-CN"/>
+        </w:rPr>
+      </w:pPr>
+    </w:p>
+    <w:p>
+      <w:pPr>
+        <w:rPr>
+          <w:rFonts w:hint="eastAsia"/>
+          <w:vertAlign w:val="baseline"/>
+          <w:lang w:val="en-US" w:eastAsia="zh-CN"/>
+        </w:rPr>
+      </w:pPr>
+      <w:r>
+        <w:drawing>
+          <wp:inline distT="0" distB="0" distL="114300" distR="114300">
+            <wp:extent cx="5269865" cy="1437005"/>
+            <wp:effectExtent l="0" t="0" r="6985" b="10795"/>
+            <wp:docPr id="24" name="图片 7"/>
+            <wp:cNvGraphicFramePr>
+              <a:graphicFrameLocks xmlns:a="http://schemas.openxmlformats.org/drawingml/2006/main" noChangeAspect="1"/>
+            </wp:cNvGraphicFramePr>
+            <a:graphic xmlns:a="http://schemas.openxmlformats.org/drawingml/2006/main">
+              <a:graphicData uri="http://schemas.openxmlformats.org/drawingml/2006/picture">
+                <pic:pic xmlns:pic="http://schemas.openxmlformats.org/drawingml/2006/picture">
+                  <pic:nvPicPr>
+                    <pic:cNvPr id="24" name="图片 7"/>
+                    <pic:cNvPicPr>
+                      <a:picLocks noChangeAspect="1"/>
+                    </pic:cNvPicPr>
+                  </pic:nvPicPr>
+                  <pic:blipFill>
+                    <a:blip r:embed="rId25"/>
+                    <a:stretch>
+                      <a:fillRect/>
+                    </a:stretch>
+                  </pic:blipFill>
+                  <pic:spPr>
+                    <a:xfrm>
+                      <a:off x="0" y="0"/>
+                      <a:ext cx="5269865" cy="1437005"/>
+                    </a:xfrm>
+                    <a:prstGeom prst="rect">
+                      <a:avLst/>
+                    </a:prstGeom>
+                    <a:noFill/>
+                    <a:ln>
+                      <a:noFill/>
+                    </a:ln>
+                  </pic:spPr>
+                </pic:pic>
+              </a:graphicData>
+            </a:graphic>
+          </wp:inline>
+        </w:drawing>
+      </w:r>
+    </w:p>
+    <w:p>
+      <w:pPr>
+        <w:rPr>
+          <w:rFonts w:hint="default"/>
+          <w:vertAlign w:val="baseline"/>
+          <w:lang w:val="en-US" w:eastAsia="zh-CN"/>
+        </w:rPr>
+      </w:pPr>
+    </w:p>
+    <w:p>
+      <w:pPr>
+        <w:widowControl w:val="0"/>
+        <w:numPr>
+          <w:ilvl w:val="0"/>
+          <w:numId w:val="0"/>
+        </w:numPr>
+        <w:jc w:val="both"/>
+        <w:rPr>
+          <w:rFonts w:hint="default"/>
+          <w:lang w:val="en-US" w:eastAsia="zh-CN"/>
+        </w:rPr>
+      </w:pPr>
+    </w:p>
+    <w:p>
+      <w:pPr>
+        <w:widowControl w:val="0"/>
+        <w:numPr>
+          <w:ilvl w:val="0"/>
+          <w:numId w:val="0"/>
+        </w:numPr>
+        <w:jc w:val="both"/>
+        <w:rPr>
+          <w:rFonts w:hint="default"/>
+          <w:lang w:val="en-US" w:eastAsia="zh-CN"/>
+        </w:rPr>
+      </w:pPr>
+    </w:p>
+    <w:p>
+      <w:pPr>
+        <w:outlineLvl w:val="0"/>
+        <w:rPr>
+          <w:rFonts w:hint="eastAsia" w:ascii="宋体" w:hAnsi="宋体" w:eastAsia="宋体" w:cs="宋体"/>
+          <w:sz w:val="24"/>
+          <w:szCs w:val="24"/>
+          <w:lang w:val="en-US" w:eastAsia="zh-CN"/>
+        </w:rPr>
+      </w:pPr>
+      <w:r>
+        <w:rPr>
+          <w:rFonts w:hint="default"/>
+          <w:lang w:val="en-US" w:eastAsia="zh-CN"/>
+        </w:rPr>
+        <w:t>Map</w:t>
+      </w:r>
+      <w:r>
+        <w:rPr>
+          <w:rFonts w:hint="eastAsia"/>
+          <w:lang w:val="en-US" w:eastAsia="zh-CN"/>
+        </w:rPr>
+        <w:t xml:space="preserve"> R</w:t>
+      </w:r>
+      <w:r>
+        <w:rPr>
+          <w:rFonts w:hint="default"/>
+          <w:lang w:val="en-US" w:eastAsia="zh-CN"/>
+        </w:rPr>
+        <w:t>educe</w:t>
+      </w:r>
+    </w:p>
+    <w:p>
+      <w:pPr>
+        <w:widowControl w:val="0"/>
+        <w:numPr>
+          <w:ilvl w:val="0"/>
+          <w:numId w:val="0"/>
+        </w:numPr>
+        <w:jc w:val="both"/>
+        <w:outlineLvl w:val="1"/>
         <w:rPr>
           <w:rFonts w:hint="default" w:ascii="宋体" w:hAnsi="宋体" w:eastAsia="宋体" w:cs="宋体"/>
           <w:sz w:val="24"/>
@@ -5391,48 +6458,330 @@
           <w:lang w:val="en-US" w:eastAsia="zh-CN"/>
         </w:rPr>
       </w:pPr>
-    </w:p>
-    <w:p>
-      <w:pPr>
-        <w:outlineLvl w:val="0"/>
+      <w:r>
         <w:rPr>
           <w:rFonts w:hint="eastAsia" w:ascii="宋体" w:hAnsi="宋体" w:eastAsia="宋体" w:cs="宋体"/>
           <w:sz w:val="24"/>
           <w:szCs w:val="24"/>
           <w:lang w:val="en-US" w:eastAsia="zh-CN"/>
         </w:rPr>
-      </w:pPr>
-      <w:r>
-        <w:rPr>
-          <w:rFonts w:hint="default"/>
-          <w:lang w:val="en-US" w:eastAsia="zh-CN"/>
+        <w:t>壹、</w:t>
+      </w:r>
+    </w:p>
+    <w:p>
+      <w:pPr>
+        <w:widowControl w:val="0"/>
+        <w:numPr>
+          <w:ilvl w:val="0"/>
+          <w:numId w:val="0"/>
+        </w:numPr>
+        <w:jc w:val="both"/>
+        <w:rPr>
+          <w:rFonts w:hint="default" w:ascii="宋体" w:hAnsi="宋体" w:eastAsia="宋体" w:cs="宋体"/>
+          <w:sz w:val="24"/>
+          <w:szCs w:val="24"/>
+          <w:lang w:val="en-US" w:eastAsia="zh-CN"/>
+        </w:rPr>
+      </w:pPr>
+    </w:p>
+    <w:p>
+      <w:pPr>
+        <w:widowControl w:val="0"/>
+        <w:numPr>
+          <w:ilvl w:val="0"/>
+          <w:numId w:val="0"/>
+        </w:numPr>
+        <w:jc w:val="both"/>
+        <w:rPr>
+          <w:rFonts w:hint="eastAsia" w:ascii="宋体" w:hAnsi="宋体" w:eastAsia="宋体" w:cs="宋体"/>
+          <w:sz w:val="24"/>
+          <w:szCs w:val="24"/>
+          <w:lang w:val="en-US" w:eastAsia="zh-CN"/>
+        </w:rPr>
+      </w:pPr>
+      <w:r>
+        <w:rPr>
+          <w:rFonts w:hint="eastAsia" w:ascii="宋体" w:hAnsi="宋体" w:eastAsia="宋体" w:cs="宋体"/>
+          <w:sz w:val="24"/>
+          <w:szCs w:val="24"/>
+          <w:lang w:val="en-US" w:eastAsia="zh-CN"/>
+        </w:rPr>
+        <w:t>Mapreduce是hadoop体系中的分布式计算框架。</w:t>
+      </w:r>
+    </w:p>
+    <w:p>
+      <w:pPr>
+        <w:widowControl w:val="0"/>
+        <w:numPr>
+          <w:ilvl w:val="0"/>
+          <w:numId w:val="0"/>
+        </w:numPr>
+        <w:jc w:val="both"/>
+        <w:rPr>
+          <w:rFonts w:hint="eastAsia" w:ascii="宋体" w:hAnsi="宋体" w:eastAsia="宋体" w:cs="宋体"/>
+          <w:sz w:val="24"/>
+          <w:szCs w:val="24"/>
+          <w:lang w:val="en-US" w:eastAsia="zh-CN"/>
+        </w:rPr>
+      </w:pPr>
+      <w:r>
+        <w:rPr>
+          <w:rFonts w:hint="eastAsia" w:ascii="宋体" w:hAnsi="宋体" w:eastAsia="宋体" w:cs="宋体"/>
+          <w:sz w:val="24"/>
+          <w:szCs w:val="24"/>
+          <w:lang w:val="en-US" w:eastAsia="zh-CN"/>
+        </w:rPr>
+        <w:t>操作主要分两个阶段</w:t>
+      </w:r>
+    </w:p>
+    <w:p>
+      <w:pPr>
+        <w:widowControl w:val="0"/>
+        <w:numPr>
+          <w:ilvl w:val="0"/>
+          <w:numId w:val="0"/>
+        </w:numPr>
+        <w:jc w:val="both"/>
+        <w:rPr>
+          <w:rFonts w:hint="eastAsia" w:ascii="宋体" w:hAnsi="宋体" w:eastAsia="宋体" w:cs="宋体"/>
+          <w:sz w:val="24"/>
+          <w:szCs w:val="24"/>
+          <w:lang w:val="en-US" w:eastAsia="zh-CN"/>
+        </w:rPr>
+      </w:pPr>
+      <w:r>
+        <w:rPr>
+          <w:rFonts w:hint="eastAsia" w:ascii="宋体" w:hAnsi="宋体" w:eastAsia="宋体" w:cs="宋体"/>
+          <w:sz w:val="24"/>
+          <w:szCs w:val="24"/>
+          <w:lang w:val="en-US" w:eastAsia="zh-CN"/>
+        </w:rPr>
+        <w:t>通过一个映射过程（</w:t>
+      </w:r>
+      <w:r>
+        <w:rPr>
+          <w:rFonts w:ascii="宋体" w:hAnsi="宋体" w:eastAsia="宋体" w:cs="宋体"/>
+          <w:sz w:val="24"/>
+          <w:szCs w:val="24"/>
         </w:rPr>
         <w:t>Map</w:t>
       </w:r>
       <w:r>
         <w:rPr>
-          <w:rFonts w:hint="eastAsia"/>
-          <w:lang w:val="en-US" w:eastAsia="zh-CN"/>
-        </w:rPr>
-        <w:t xml:space="preserve"> R</w:t>
-      </w:r>
-      <w:r>
-        <w:rPr>
-          <w:rFonts w:hint="default"/>
-          <w:lang w:val="en-US" w:eastAsia="zh-CN"/>
-        </w:rPr>
-        <w:t>educe</w:t>
-      </w:r>
-    </w:p>
-    <w:p>
-      <w:pPr>
-        <w:widowControl w:val="0"/>
-        <w:numPr>
-          <w:ilvl w:val="0"/>
-          <w:numId w:val="0"/>
-        </w:numPr>
-        <w:jc w:val="both"/>
-        <w:outlineLvl w:val="1"/>
+          <w:rFonts w:hint="eastAsia" w:ascii="宋体" w:hAnsi="宋体" w:eastAsia="宋体" w:cs="宋体"/>
+          <w:sz w:val="24"/>
+          <w:szCs w:val="24"/>
+          <w:lang w:val="en-US" w:eastAsia="zh-CN"/>
+        </w:rPr>
+        <w:t>任务</w:t>
+      </w:r>
+      <w:r>
+        <w:rPr>
+          <w:rFonts w:hint="eastAsia" w:ascii="宋体" w:hAnsi="宋体" w:eastAsia="宋体" w:cs="宋体"/>
+          <w:sz w:val="24"/>
+          <w:szCs w:val="24"/>
+          <w:lang w:eastAsia="zh-CN"/>
+        </w:rPr>
+        <w:t>）</w:t>
+      </w:r>
+      <w:r>
+        <w:rPr>
+          <w:rFonts w:ascii="宋体" w:hAnsi="宋体" w:eastAsia="宋体" w:cs="宋体"/>
+          <w:sz w:val="24"/>
+          <w:szCs w:val="24"/>
+        </w:rPr>
+        <w:t>，把一组键值对映射成一组新的键值对，</w:t>
+      </w:r>
+      <w:r>
+        <w:rPr>
+          <w:rFonts w:hint="eastAsia" w:ascii="宋体" w:hAnsi="宋体" w:eastAsia="宋体" w:cs="宋体"/>
+          <w:sz w:val="24"/>
+          <w:szCs w:val="24"/>
+          <w:lang w:val="en-US" w:eastAsia="zh-CN"/>
+        </w:rPr>
+        <w:t>然后通过归约操作（</w:t>
+      </w:r>
+      <w:r>
+        <w:rPr>
+          <w:rFonts w:ascii="宋体" w:hAnsi="宋体" w:eastAsia="宋体" w:cs="宋体"/>
+          <w:sz w:val="24"/>
+          <w:szCs w:val="24"/>
+        </w:rPr>
+        <w:t>Reduce</w:t>
+      </w:r>
+      <w:r>
+        <w:rPr>
+          <w:rFonts w:hint="eastAsia" w:ascii="宋体" w:hAnsi="宋体" w:eastAsia="宋体" w:cs="宋体"/>
+          <w:sz w:val="24"/>
+          <w:szCs w:val="24"/>
+          <w:lang w:val="en-US" w:eastAsia="zh-CN"/>
+        </w:rPr>
+        <w:t>任务</w:t>
+      </w:r>
+      <w:r>
+        <w:rPr>
+          <w:rFonts w:ascii="宋体" w:hAnsi="宋体" w:eastAsia="宋体" w:cs="宋体"/>
+          <w:sz w:val="24"/>
+          <w:szCs w:val="24"/>
+        </w:rPr>
+        <w:t>），</w:t>
+      </w:r>
+      <w:r>
+        <w:rPr>
+          <w:rFonts w:hint="eastAsia" w:ascii="宋体" w:hAnsi="宋体" w:eastAsia="宋体" w:cs="宋体"/>
+          <w:sz w:val="24"/>
+          <w:szCs w:val="24"/>
+          <w:lang w:val="en-US" w:eastAsia="zh-CN"/>
+        </w:rPr>
+        <w:t>对新键对中相同键的数据进行操作。</w:t>
+      </w:r>
+    </w:p>
+    <w:p>
+      <w:pPr>
+        <w:widowControl w:val="0"/>
+        <w:numPr>
+          <w:ilvl w:val="0"/>
+          <w:numId w:val="0"/>
+        </w:numPr>
+        <w:jc w:val="both"/>
+        <w:rPr>
+          <w:rFonts w:ascii="宋体" w:hAnsi="宋体" w:eastAsia="宋体" w:cs="宋体"/>
+          <w:sz w:val="24"/>
+          <w:szCs w:val="24"/>
+        </w:rPr>
+      </w:pPr>
+      <w:r>
+        <w:rPr>
+          <w:rFonts w:ascii="宋体" w:hAnsi="宋体" w:eastAsia="宋体" w:cs="宋体"/>
+          <w:sz w:val="24"/>
+          <w:szCs w:val="24"/>
+        </w:rPr>
+        <w:t xml:space="preserve">map: (K1, V1) → list(K2, V2) </w:t>
+      </w:r>
+    </w:p>
+    <w:p>
+      <w:pPr>
+        <w:widowControl w:val="0"/>
+        <w:numPr>
+          <w:ilvl w:val="0"/>
+          <w:numId w:val="0"/>
+        </w:numPr>
+        <w:jc w:val="both"/>
+        <w:rPr>
+          <w:rFonts w:hint="eastAsia" w:ascii="宋体" w:hAnsi="宋体" w:eastAsia="宋体" w:cs="宋体"/>
+          <w:sz w:val="24"/>
+          <w:szCs w:val="24"/>
+          <w:lang w:eastAsia="zh-CN"/>
+        </w:rPr>
+      </w:pPr>
+      <w:r>
+        <w:rPr>
+          <w:rFonts w:ascii="宋体" w:hAnsi="宋体" w:eastAsia="宋体" w:cs="宋体"/>
+          <w:sz w:val="24"/>
+          <w:szCs w:val="24"/>
+        </w:rPr>
+        <w:t xml:space="preserve">combine: list(K2, V2) → </w:t>
+      </w:r>
+      <w:r>
+        <w:rPr>
+          <w:rFonts w:hint="eastAsia" w:ascii="宋体" w:hAnsi="宋体" w:eastAsia="宋体" w:cs="宋体"/>
+          <w:sz w:val="24"/>
+          <w:szCs w:val="24"/>
+          <w:lang w:eastAsia="zh-CN"/>
+        </w:rPr>
+        <w:t>（</w:t>
+      </w:r>
+      <w:r>
+        <w:rPr>
+          <w:rFonts w:ascii="宋体" w:hAnsi="宋体" w:eastAsia="宋体" w:cs="宋体"/>
+          <w:sz w:val="24"/>
+          <w:szCs w:val="24"/>
+        </w:rPr>
+        <w:t>K2, list(V2)</w:t>
+      </w:r>
+      <w:r>
+        <w:rPr>
+          <w:rFonts w:hint="eastAsia" w:ascii="宋体" w:hAnsi="宋体" w:eastAsia="宋体" w:cs="宋体"/>
+          <w:sz w:val="24"/>
+          <w:szCs w:val="24"/>
+          <w:lang w:eastAsia="zh-CN"/>
+        </w:rPr>
+        <w:t>）</w:t>
+      </w:r>
+    </w:p>
+    <w:p>
+      <w:pPr>
+        <w:widowControl w:val="0"/>
+        <w:numPr>
+          <w:ilvl w:val="0"/>
+          <w:numId w:val="0"/>
+        </w:numPr>
+        <w:jc w:val="both"/>
+        <w:rPr>
+          <w:rFonts w:ascii="宋体" w:hAnsi="宋体" w:eastAsia="宋体" w:cs="宋体"/>
+          <w:sz w:val="24"/>
+          <w:szCs w:val="24"/>
+        </w:rPr>
+      </w:pPr>
+      <w:r>
+        <w:rPr>
+          <w:rFonts w:ascii="宋体" w:hAnsi="宋体" w:eastAsia="宋体" w:cs="宋体"/>
+          <w:sz w:val="24"/>
+          <w:szCs w:val="24"/>
+        </w:rPr>
+        <w:t>reduce: (K2, list(V2)) → list(K</w:t>
+      </w:r>
+      <w:r>
+        <w:rPr>
+          <w:rFonts w:hint="eastAsia" w:ascii="宋体" w:hAnsi="宋体" w:eastAsia="宋体" w:cs="宋体"/>
+          <w:sz w:val="24"/>
+          <w:szCs w:val="24"/>
+          <w:lang w:val="en-US" w:eastAsia="zh-CN"/>
+        </w:rPr>
+        <w:t>2</w:t>
+      </w:r>
+      <w:r>
+        <w:rPr>
+          <w:rFonts w:ascii="宋体" w:hAnsi="宋体" w:eastAsia="宋体" w:cs="宋体"/>
+          <w:sz w:val="24"/>
+          <w:szCs w:val="24"/>
+        </w:rPr>
+        <w:t>, V3)</w:t>
+      </w:r>
+    </w:p>
+    <w:p>
+      <w:pPr>
+        <w:widowControl w:val="0"/>
+        <w:numPr>
+          <w:ilvl w:val="0"/>
+          <w:numId w:val="0"/>
+        </w:numPr>
+        <w:jc w:val="both"/>
+        <w:rPr>
+          <w:rFonts w:hint="eastAsia" w:ascii="宋体" w:hAnsi="宋体" w:eastAsia="宋体" w:cs="宋体"/>
+          <w:sz w:val="24"/>
+          <w:szCs w:val="24"/>
+          <w:lang w:val="en-US" w:eastAsia="zh-CN"/>
+        </w:rPr>
+      </w:pPr>
+      <w:r>
+        <w:rPr>
+          <w:rFonts w:hint="eastAsia" w:ascii="宋体" w:hAnsi="宋体" w:eastAsia="宋体" w:cs="宋体"/>
+          <w:sz w:val="24"/>
+          <w:szCs w:val="24"/>
+          <w:lang w:val="en-US" w:eastAsia="zh-CN"/>
+        </w:rPr>
+        <w:t>比如说统计单词出现次数。文本内容如下：</w:t>
+      </w:r>
+    </w:p>
+    <w:p>
+      <w:pPr>
+        <w:widowControl w:val="0"/>
+        <w:numPr>
+          <w:ilvl w:val="0"/>
+          <w:numId w:val="0"/>
+        </w:numPr>
+        <w:jc w:val="both"/>
         <w:rPr>
           <w:rFonts w:hint="default" w:ascii="宋体" w:hAnsi="宋体" w:eastAsia="宋体" w:cs="宋体"/>
           <w:sz w:val="24"/>
@@ -5442,45 +6791,106 @@
       </w:pPr>
       <w:r>
         <w:rPr>
+          <w:rFonts w:hint="default" w:ascii="宋体" w:hAnsi="宋体" w:eastAsia="宋体" w:cs="宋体"/>
+          <w:sz w:val="24"/>
+          <w:szCs w:val="24"/>
+          <w:lang w:val="en-US" w:eastAsia="zh-CN"/>
+        </w:rPr>
+        <w:t>Think twice before acting</w:t>
+      </w:r>
+    </w:p>
+    <w:p>
+      <w:pPr>
+        <w:widowControl w:val="0"/>
+        <w:numPr>
+          <w:ilvl w:val="0"/>
+          <w:numId w:val="0"/>
+        </w:numPr>
+        <w:jc w:val="both"/>
+        <w:rPr>
+          <w:rFonts w:hint="default" w:ascii="宋体" w:hAnsi="宋体" w:eastAsia="宋体" w:cs="宋体"/>
+          <w:sz w:val="24"/>
+          <w:szCs w:val="24"/>
+          <w:lang w:val="en-US" w:eastAsia="zh-CN"/>
+        </w:rPr>
+      </w:pPr>
+      <w:r>
+        <w:rPr>
+          <w:rFonts w:hint="default" w:ascii="宋体" w:hAnsi="宋体" w:eastAsia="宋体" w:cs="宋体"/>
+          <w:sz w:val="24"/>
+          <w:szCs w:val="24"/>
+          <w:lang w:val="en-US" w:eastAsia="zh-CN"/>
+        </w:rPr>
+        <w:t>Think twice before acting</w:t>
+      </w:r>
+    </w:p>
+    <w:p>
+      <w:pPr>
+        <w:widowControl w:val="0"/>
+        <w:numPr>
+          <w:ilvl w:val="0"/>
+          <w:numId w:val="0"/>
+        </w:numPr>
+        <w:jc w:val="both"/>
+        <w:rPr>
+          <w:rFonts w:hint="default" w:ascii="宋体" w:hAnsi="宋体" w:eastAsia="宋体" w:cs="宋体"/>
+          <w:sz w:val="24"/>
+          <w:szCs w:val="24"/>
+          <w:lang w:val="en-US" w:eastAsia="zh-CN"/>
+        </w:rPr>
+      </w:pPr>
+    </w:p>
+    <w:p>
+      <w:pPr>
+        <w:widowControl w:val="0"/>
+        <w:numPr>
+          <w:ilvl w:val="0"/>
+          <w:numId w:val="0"/>
+        </w:numPr>
+        <w:jc w:val="both"/>
+        <w:rPr>
           <w:rFonts w:hint="eastAsia" w:ascii="宋体" w:hAnsi="宋体" w:eastAsia="宋体" w:cs="宋体"/>
           <w:sz w:val="24"/>
           <w:szCs w:val="24"/>
           <w:lang w:val="en-US" w:eastAsia="zh-CN"/>
         </w:rPr>
-        <w:t>壹、</w:t>
-      </w:r>
-    </w:p>
-    <w:p>
-      <w:pPr>
-        <w:widowControl w:val="0"/>
-        <w:numPr>
-          <w:ilvl w:val="0"/>
-          <w:numId w:val="0"/>
-        </w:numPr>
-        <w:jc w:val="both"/>
+      </w:pPr>
+      <w:r>
+        <w:rPr>
+          <w:rFonts w:hint="eastAsia" w:ascii="宋体" w:hAnsi="宋体" w:eastAsia="宋体" w:cs="宋体"/>
+          <w:sz w:val="24"/>
+          <w:szCs w:val="24"/>
+          <w:lang w:val="en-US" w:eastAsia="zh-CN"/>
+        </w:rPr>
+        <w:t>第一行数据（行号，内容）map之后：{（think，1），（</w:t>
+      </w:r>
+      <w:r>
         <w:rPr>
           <w:rFonts w:hint="default" w:ascii="宋体" w:hAnsi="宋体" w:eastAsia="宋体" w:cs="宋体"/>
           <w:sz w:val="24"/>
           <w:szCs w:val="24"/>
           <w:lang w:val="en-US" w:eastAsia="zh-CN"/>
         </w:rPr>
-      </w:pPr>
-    </w:p>
-    <w:p>
-      <w:pPr>
-        <w:widowControl w:val="0"/>
-        <w:numPr>
-          <w:ilvl w:val="0"/>
-          <w:numId w:val="0"/>
-        </w:numPr>
-        <w:jc w:val="both"/>
+        <w:t xml:space="preserve">twice </w:t>
+      </w:r>
+      <w:r>
         <w:rPr>
           <w:rFonts w:hint="eastAsia" w:ascii="宋体" w:hAnsi="宋体" w:eastAsia="宋体" w:cs="宋体"/>
           <w:sz w:val="24"/>
           <w:szCs w:val="24"/>
           <w:lang w:val="en-US" w:eastAsia="zh-CN"/>
         </w:rPr>
-      </w:pPr>
+        <w:t>，1），（</w:t>
+      </w:r>
+      <w:r>
+        <w:rPr>
+          <w:rFonts w:hint="default" w:ascii="宋体" w:hAnsi="宋体" w:eastAsia="宋体" w:cs="宋体"/>
+          <w:sz w:val="24"/>
+          <w:szCs w:val="24"/>
+          <w:lang w:val="en-US" w:eastAsia="zh-CN"/>
+        </w:rPr>
+        <w:t xml:space="preserve">before </w:t>
+      </w:r>
       <w:r>
         <w:rPr>
           <w:rFonts w:hint="eastAsia" w:ascii="宋体" w:hAnsi="宋体" w:eastAsia="宋体" w:cs="宋体"/>
@@ -5488,49 +6898,60 @@
           <w:szCs w:val="24"/>
           <w:lang w:val="en-US" w:eastAsia="zh-CN"/>
         </w:rPr>
-        <w:t>Mapreduce是hadoop体系中的分布式计算框架。</w:t>
-      </w:r>
-    </w:p>
-    <w:p>
-      <w:pPr>
-        <w:widowControl w:val="0"/>
-        <w:numPr>
-          <w:ilvl w:val="0"/>
-          <w:numId w:val="0"/>
-        </w:numPr>
-        <w:jc w:val="both"/>
+        <w:t>，1），（</w:t>
+      </w:r>
+      <w:r>
+        <w:rPr>
+          <w:rFonts w:hint="default" w:ascii="宋体" w:hAnsi="宋体" w:eastAsia="宋体" w:cs="宋体"/>
+          <w:sz w:val="24"/>
+          <w:szCs w:val="24"/>
+          <w:lang w:val="en-US" w:eastAsia="zh-CN"/>
+        </w:rPr>
+        <w:t>acting</w:t>
+      </w:r>
+      <w:r>
         <w:rPr>
           <w:rFonts w:hint="eastAsia" w:ascii="宋体" w:hAnsi="宋体" w:eastAsia="宋体" w:cs="宋体"/>
           <w:sz w:val="24"/>
           <w:szCs w:val="24"/>
           <w:lang w:val="en-US" w:eastAsia="zh-CN"/>
         </w:rPr>
-      </w:pPr>
-      <w:r>
+        <w:t>，1）}</w:t>
+      </w:r>
+    </w:p>
+    <w:p>
+      <w:pPr>
+        <w:widowControl w:val="0"/>
+        <w:numPr>
+          <w:ilvl w:val="0"/>
+          <w:numId w:val="0"/>
+        </w:numPr>
+        <w:jc w:val="both"/>
         <w:rPr>
           <w:rFonts w:hint="eastAsia" w:ascii="宋体" w:hAnsi="宋体" w:eastAsia="宋体" w:cs="宋体"/>
           <w:sz w:val="24"/>
           <w:szCs w:val="24"/>
           <w:lang w:val="en-US" w:eastAsia="zh-CN"/>
         </w:rPr>
-        <w:t>操作主要分两个阶段</w:t>
-      </w:r>
-    </w:p>
-    <w:p>
-      <w:pPr>
-        <w:widowControl w:val="0"/>
-        <w:numPr>
-          <w:ilvl w:val="0"/>
-          <w:numId w:val="0"/>
-        </w:numPr>
-        <w:jc w:val="both"/>
+      </w:pPr>
+      <w:r>
         <w:rPr>
           <w:rFonts w:hint="eastAsia" w:ascii="宋体" w:hAnsi="宋体" w:eastAsia="宋体" w:cs="宋体"/>
           <w:sz w:val="24"/>
           <w:szCs w:val="24"/>
           <w:lang w:val="en-US" w:eastAsia="zh-CN"/>
         </w:rPr>
-      </w:pPr>
+        <w:t>第二行数据map之后：{（think，1），（</w:t>
+      </w:r>
+      <w:r>
+        <w:rPr>
+          <w:rFonts w:hint="default" w:ascii="宋体" w:hAnsi="宋体" w:eastAsia="宋体" w:cs="宋体"/>
+          <w:sz w:val="24"/>
+          <w:szCs w:val="24"/>
+          <w:lang w:val="en-US" w:eastAsia="zh-CN"/>
+        </w:rPr>
+        <w:t xml:space="preserve">twice </w:t>
+      </w:r>
       <w:r>
         <w:rPr>
           <w:rFonts w:hint="eastAsia" w:ascii="宋体" w:hAnsi="宋体" w:eastAsia="宋体" w:cs="宋体"/>
@@ -5538,15 +6959,16 @@
           <w:szCs w:val="24"/>
           <w:lang w:val="en-US" w:eastAsia="zh-CN"/>
         </w:rPr>
-        <w:t>通过一个映射过程（</w:t>
-      </w:r>
-      <w:r>
-        <w:rPr>
-          <w:rFonts w:ascii="宋体" w:hAnsi="宋体" w:eastAsia="宋体" w:cs="宋体"/>
-          <w:sz w:val="24"/>
-          <w:szCs w:val="24"/>
-        </w:rPr>
-        <w:t>Map</w:t>
+        <w:t>，1），（</w:t>
+      </w:r>
+      <w:r>
+        <w:rPr>
+          <w:rFonts w:hint="default" w:ascii="宋体" w:hAnsi="宋体" w:eastAsia="宋体" w:cs="宋体"/>
+          <w:sz w:val="24"/>
+          <w:szCs w:val="24"/>
+          <w:lang w:val="en-US" w:eastAsia="zh-CN"/>
+        </w:rPr>
+        <w:t xml:space="preserve">before </w:t>
       </w:r>
       <w:r>
         <w:rPr>
@@ -5555,42 +6977,42 @@
           <w:szCs w:val="24"/>
           <w:lang w:val="en-US" w:eastAsia="zh-CN"/>
         </w:rPr>
-        <w:t>任务</w:t>
+        <w:t>，1），（</w:t>
+      </w:r>
+      <w:r>
+        <w:rPr>
+          <w:rFonts w:hint="default" w:ascii="宋体" w:hAnsi="宋体" w:eastAsia="宋体" w:cs="宋体"/>
+          <w:sz w:val="24"/>
+          <w:szCs w:val="24"/>
+          <w:lang w:val="en-US" w:eastAsia="zh-CN"/>
+        </w:rPr>
+        <w:t>acting</w:t>
       </w:r>
       <w:r>
         <w:rPr>
           <w:rFonts w:hint="eastAsia" w:ascii="宋体" w:hAnsi="宋体" w:eastAsia="宋体" w:cs="宋体"/>
           <w:sz w:val="24"/>
           <w:szCs w:val="24"/>
-          <w:lang w:eastAsia="zh-CN"/>
-        </w:rPr>
-        <w:t>）</w:t>
-      </w:r>
-      <w:r>
-        <w:rPr>
-          <w:rFonts w:ascii="宋体" w:hAnsi="宋体" w:eastAsia="宋体" w:cs="宋体"/>
-          <w:sz w:val="24"/>
-          <w:szCs w:val="24"/>
-        </w:rPr>
-        <w:t>，把一组键值对映射成一组新的键值对，</w:t>
-      </w:r>
-      <w:r>
+          <w:lang w:val="en-US" w:eastAsia="zh-CN"/>
+        </w:rPr>
+        <w:t>，1）}</w:t>
+      </w:r>
+    </w:p>
+    <w:p>
+      <w:pPr>
+        <w:widowControl w:val="0"/>
+        <w:numPr>
+          <w:ilvl w:val="0"/>
+          <w:numId w:val="0"/>
+        </w:numPr>
+        <w:jc w:val="both"/>
         <w:rPr>
           <w:rFonts w:hint="eastAsia" w:ascii="宋体" w:hAnsi="宋体" w:eastAsia="宋体" w:cs="宋体"/>
           <w:sz w:val="24"/>
           <w:szCs w:val="24"/>
           <w:lang w:val="en-US" w:eastAsia="zh-CN"/>
         </w:rPr>
-        <w:t>然后通过归约操作（</w:t>
-      </w:r>
-      <w:r>
-        <w:rPr>
-          <w:rFonts w:ascii="宋体" w:hAnsi="宋体" w:eastAsia="宋体" w:cs="宋体"/>
-          <w:sz w:val="24"/>
-          <w:szCs w:val="24"/>
-        </w:rPr>
-        <w:t>Reduce</w:t>
-      </w:r>
+      </w:pPr>
       <w:r>
         <w:rPr>
           <w:rFonts w:hint="eastAsia" w:ascii="宋体" w:hAnsi="宋体" w:eastAsia="宋体" w:cs="宋体"/>
@@ -5598,15 +7020,16 @@
           <w:szCs w:val="24"/>
           <w:lang w:val="en-US" w:eastAsia="zh-CN"/>
         </w:rPr>
-        <w:t>任务</w:t>
-      </w:r>
-      <w:r>
-        <w:rPr>
-          <w:rFonts w:ascii="宋体" w:hAnsi="宋体" w:eastAsia="宋体" w:cs="宋体"/>
-          <w:sz w:val="24"/>
-          <w:szCs w:val="24"/>
-        </w:rPr>
-        <w:t>），</w:t>
+        <w:t>之后进行合并：{（think，{1,1}），（</w:t>
+      </w:r>
+      <w:r>
+        <w:rPr>
+          <w:rFonts w:hint="default" w:ascii="宋体" w:hAnsi="宋体" w:eastAsia="宋体" w:cs="宋体"/>
+          <w:sz w:val="24"/>
+          <w:szCs w:val="24"/>
+          <w:lang w:val="en-US" w:eastAsia="zh-CN"/>
+        </w:rPr>
+        <w:t xml:space="preserve">twice </w:t>
       </w:r>
       <w:r>
         <w:rPr>
@@ -5615,103 +7038,77 @@
           <w:szCs w:val="24"/>
           <w:lang w:val="en-US" w:eastAsia="zh-CN"/>
         </w:rPr>
-        <w:t>对新键对中相同键的数据进行操作。</w:t>
-      </w:r>
-    </w:p>
-    <w:p>
-      <w:pPr>
-        <w:widowControl w:val="0"/>
-        <w:numPr>
-          <w:ilvl w:val="0"/>
-          <w:numId w:val="0"/>
-        </w:numPr>
-        <w:jc w:val="both"/>
-        <w:rPr>
-          <w:rFonts w:ascii="宋体" w:hAnsi="宋体" w:eastAsia="宋体" w:cs="宋体"/>
-          <w:sz w:val="24"/>
-          <w:szCs w:val="24"/>
-        </w:rPr>
-      </w:pPr>
-      <w:r>
-        <w:rPr>
-          <w:rFonts w:ascii="宋体" w:hAnsi="宋体" w:eastAsia="宋体" w:cs="宋体"/>
-          <w:sz w:val="24"/>
-          <w:szCs w:val="24"/>
-        </w:rPr>
-        <w:t xml:space="preserve">map: (K1, V1) → list(K2, V2) </w:t>
-      </w:r>
-    </w:p>
-    <w:p>
-      <w:pPr>
-        <w:widowControl w:val="0"/>
-        <w:numPr>
-          <w:ilvl w:val="0"/>
-          <w:numId w:val="0"/>
-        </w:numPr>
-        <w:jc w:val="both"/>
+        <w:t>，{1,1}），（</w:t>
+      </w:r>
+      <w:r>
+        <w:rPr>
+          <w:rFonts w:hint="default" w:ascii="宋体" w:hAnsi="宋体" w:eastAsia="宋体" w:cs="宋体"/>
+          <w:sz w:val="24"/>
+          <w:szCs w:val="24"/>
+          <w:lang w:val="en-US" w:eastAsia="zh-CN"/>
+        </w:rPr>
+        <w:t xml:space="preserve">before </w:t>
+      </w:r>
+      <w:r>
         <w:rPr>
           <w:rFonts w:hint="eastAsia" w:ascii="宋体" w:hAnsi="宋体" w:eastAsia="宋体" w:cs="宋体"/>
           <w:sz w:val="24"/>
           <w:szCs w:val="24"/>
-          <w:lang w:eastAsia="zh-CN"/>
-        </w:rPr>
-      </w:pPr>
-      <w:r>
-        <w:rPr>
-          <w:rFonts w:ascii="宋体" w:hAnsi="宋体" w:eastAsia="宋体" w:cs="宋体"/>
-          <w:sz w:val="24"/>
-          <w:szCs w:val="24"/>
-        </w:rPr>
-        <w:t xml:space="preserve">combine: list(K2, V2) → </w:t>
+          <w:lang w:val="en-US" w:eastAsia="zh-CN"/>
+        </w:rPr>
+        <w:t>，{1,1}），（</w:t>
+      </w:r>
+      <w:r>
+        <w:rPr>
+          <w:rFonts w:hint="default" w:ascii="宋体" w:hAnsi="宋体" w:eastAsia="宋体" w:cs="宋体"/>
+          <w:sz w:val="24"/>
+          <w:szCs w:val="24"/>
+          <w:lang w:val="en-US" w:eastAsia="zh-CN"/>
+        </w:rPr>
+        <w:t>acting</w:t>
       </w:r>
       <w:r>
         <w:rPr>
           <w:rFonts w:hint="eastAsia" w:ascii="宋体" w:hAnsi="宋体" w:eastAsia="宋体" w:cs="宋体"/>
           <w:sz w:val="24"/>
           <w:szCs w:val="24"/>
-          <w:lang w:eastAsia="zh-CN"/>
-        </w:rPr>
-        <w:t>（</w:t>
-      </w:r>
-      <w:r>
-        <w:rPr>
-          <w:rFonts w:ascii="宋体" w:hAnsi="宋体" w:eastAsia="宋体" w:cs="宋体"/>
-          <w:sz w:val="24"/>
-          <w:szCs w:val="24"/>
-        </w:rPr>
-        <w:t>K2, list(V2)</w:t>
-      </w:r>
+          <w:lang w:val="en-US" w:eastAsia="zh-CN"/>
+        </w:rPr>
+        <w:t>，{1,1}）}</w:t>
+      </w:r>
+    </w:p>
+    <w:p>
+      <w:pPr>
+        <w:widowControl w:val="0"/>
+        <w:numPr>
+          <w:ilvl w:val="0"/>
+          <w:numId w:val="0"/>
+        </w:numPr>
+        <w:jc w:val="both"/>
+        <w:rPr>
+          <w:rFonts w:hint="default" w:ascii="宋体" w:hAnsi="宋体" w:eastAsia="宋体" w:cs="宋体"/>
+          <w:sz w:val="24"/>
+          <w:szCs w:val="24"/>
+          <w:lang w:val="en-US" w:eastAsia="zh-CN"/>
+        </w:rPr>
+      </w:pPr>
       <w:r>
         <w:rPr>
           <w:rFonts w:hint="eastAsia" w:ascii="宋体" w:hAnsi="宋体" w:eastAsia="宋体" w:cs="宋体"/>
           <w:sz w:val="24"/>
           <w:szCs w:val="24"/>
-          <w:lang w:eastAsia="zh-CN"/>
-        </w:rPr>
-        <w:t>）</w:t>
-      </w:r>
-    </w:p>
-    <w:p>
-      <w:pPr>
-        <w:widowControl w:val="0"/>
-        <w:numPr>
-          <w:ilvl w:val="0"/>
-          <w:numId w:val="0"/>
-        </w:numPr>
-        <w:jc w:val="both"/>
-        <w:rPr>
-          <w:rFonts w:ascii="宋体" w:hAnsi="宋体" w:eastAsia="宋体" w:cs="宋体"/>
-          <w:sz w:val="24"/>
-          <w:szCs w:val="24"/>
-        </w:rPr>
-      </w:pPr>
-      <w:r>
-        <w:rPr>
-          <w:rFonts w:ascii="宋体" w:hAnsi="宋体" w:eastAsia="宋体" w:cs="宋体"/>
-          <w:sz w:val="24"/>
-          <w:szCs w:val="24"/>
-        </w:rPr>
-        <w:t>reduce: (K2, list(V2)) → list(K</w:t>
+          <w:lang w:val="en-US" w:eastAsia="zh-CN"/>
+        </w:rPr>
+        <w:t>归约操作：{（think，2），（</w:t>
+      </w:r>
+      <w:r>
+        <w:rPr>
+          <w:rFonts w:hint="default" w:ascii="宋体" w:hAnsi="宋体" w:eastAsia="宋体" w:cs="宋体"/>
+          <w:sz w:val="24"/>
+          <w:szCs w:val="24"/>
+          <w:lang w:val="en-US" w:eastAsia="zh-CN"/>
+        </w:rPr>
+        <w:t xml:space="preserve">twice </w:t>
       </w:r>
       <w:r>
         <w:rPr>
@@ -5720,32 +7117,35 @@
           <w:szCs w:val="24"/>
           <w:lang w:val="en-US" w:eastAsia="zh-CN"/>
         </w:rPr>
-        <w:t>2</w:t>
-      </w:r>
-      <w:r>
-        <w:rPr>
-          <w:rFonts w:ascii="宋体" w:hAnsi="宋体" w:eastAsia="宋体" w:cs="宋体"/>
-          <w:sz w:val="24"/>
-          <w:szCs w:val="24"/>
-        </w:rPr>
-        <w:t>, V3)</w:t>
-      </w:r>
-    </w:p>
-    <w:p>
-      <w:pPr>
-        <w:widowControl w:val="0"/>
-        <w:numPr>
-          <w:ilvl w:val="0"/>
-          <w:numId w:val="0"/>
-        </w:numPr>
-        <w:jc w:val="both"/>
+        <w:t>，2），（</w:t>
+      </w:r>
+      <w:r>
+        <w:rPr>
+          <w:rFonts w:hint="default" w:ascii="宋体" w:hAnsi="宋体" w:eastAsia="宋体" w:cs="宋体"/>
+          <w:sz w:val="24"/>
+          <w:szCs w:val="24"/>
+          <w:lang w:val="en-US" w:eastAsia="zh-CN"/>
+        </w:rPr>
+        <w:t xml:space="preserve">before </w:t>
+      </w:r>
+      <w:r>
         <w:rPr>
           <w:rFonts w:hint="eastAsia" w:ascii="宋体" w:hAnsi="宋体" w:eastAsia="宋体" w:cs="宋体"/>
           <w:sz w:val="24"/>
           <w:szCs w:val="24"/>
           <w:lang w:val="en-US" w:eastAsia="zh-CN"/>
         </w:rPr>
-      </w:pPr>
+        <w:t>，2），（</w:t>
+      </w:r>
+      <w:r>
+        <w:rPr>
+          <w:rFonts w:hint="default" w:ascii="宋体" w:hAnsi="宋体" w:eastAsia="宋体" w:cs="宋体"/>
+          <w:sz w:val="24"/>
+          <w:szCs w:val="24"/>
+          <w:lang w:val="en-US" w:eastAsia="zh-CN"/>
+        </w:rPr>
+        <w:t>acting</w:t>
+      </w:r>
       <w:r>
         <w:rPr>
           <w:rFonts w:hint="eastAsia" w:ascii="宋体" w:hAnsi="宋体" w:eastAsia="宋体" w:cs="宋体"/>
@@ -5753,7 +7153,7 @@
           <w:szCs w:val="24"/>
           <w:lang w:val="en-US" w:eastAsia="zh-CN"/>
         </w:rPr>
-        <w:t>比如说统计单词出现次数。文本内容如下：</w:t>
+        <w:t>，2）}</w:t>
       </w:r>
     </w:p>
     <w:p>
@@ -5771,15 +7171,47 @@
           <w:lang w:val="en-US" w:eastAsia="zh-CN"/>
         </w:rPr>
       </w:pPr>
-      <w:r>
+    </w:p>
+    <w:p>
+      <w:pPr>
+        <w:widowControl w:val="0"/>
+        <w:numPr>
+          <w:ilvl w:val="0"/>
+          <w:numId w:val="0"/>
+        </w:numPr>
+        <w:jc w:val="both"/>
         <w:rPr>
           <w:rFonts w:hint="default" w:ascii="宋体" w:hAnsi="宋体" w:eastAsia="宋体" w:cs="宋体"/>
           <w:sz w:val="24"/>
           <w:szCs w:val="24"/>
           <w:lang w:val="en-US" w:eastAsia="zh-CN"/>
         </w:rPr>
-        <w:t>Think twice before acting</w:t>
-      </w:r>
+      </w:pPr>
+      <w:r>
+        <w:rPr>
+          <w:rFonts w:hint="eastAsia" w:ascii="宋体" w:hAnsi="宋体" w:eastAsia="宋体" w:cs="宋体"/>
+          <w:sz w:val="24"/>
+          <w:szCs w:val="24"/>
+          <w:lang w:val="en-US" w:eastAsia="zh-CN"/>
+        </w:rPr>
+        <w:t>Map之后还会有一个一个分发机制，key相同数据分发到同一个reduce任务，这样才能保证最后数据完整性。</w:t>
+      </w:r>
+    </w:p>
+    <w:p>
+      <w:pPr>
+        <w:widowControl w:val="0"/>
+        <w:numPr>
+          <w:ilvl w:val="0"/>
+          <w:numId w:val="0"/>
+        </w:numPr>
+        <w:jc w:val="both"/>
+        <w:rPr>
+          <w:rFonts w:hint="eastAsia" w:ascii="宋体" w:hAnsi="宋体" w:eastAsia="宋体" w:cs="宋体"/>
+          <w:sz w:val="24"/>
+          <w:szCs w:val="24"/>
+          <w:lang w:val="en-US" w:eastAsia="zh-CN"/>
+        </w:rPr>
+      </w:pPr>
     </w:p>
     <w:p>
       <w:pPr>
@@ -5796,23 +7228,108 @@
           <w:lang w:val="en-US" w:eastAsia="zh-CN"/>
         </w:rPr>
       </w:pPr>
-      <w:r>
+    </w:p>
+    <w:p>
+      <w:pPr>
+        <w:widowControl w:val="0"/>
+        <w:numPr>
+          <w:ilvl w:val="0"/>
+          <w:numId w:val="0"/>
+        </w:numPr>
+        <w:jc w:val="both"/>
+        <w:rPr>
+          <w:rFonts w:hint="eastAsia" w:ascii="宋体" w:hAnsi="宋体" w:eastAsia="宋体" w:cs="宋体"/>
+          <w:sz w:val="24"/>
+          <w:szCs w:val="24"/>
+          <w:lang w:val="en-US" w:eastAsia="zh-CN"/>
+        </w:rPr>
+      </w:pPr>
+      <w:r>
+        <w:rPr>
+          <w:rFonts w:hint="eastAsia" w:ascii="宋体" w:hAnsi="宋体" w:eastAsia="宋体" w:cs="宋体"/>
+          <w:sz w:val="24"/>
+          <w:szCs w:val="24"/>
+          <w:lang w:val="en-US" w:eastAsia="zh-CN"/>
+        </w:rPr>
+        <w:t>上述过程在mapreduce框架中都已经封装完毕，我们自己只需要实现我们自己的map和reduce操作即可。</w:t>
+      </w:r>
+    </w:p>
+    <w:p>
+      <w:pPr>
+        <w:widowControl w:val="0"/>
+        <w:numPr>
+          <w:ilvl w:val="0"/>
+          <w:numId w:val="0"/>
+        </w:numPr>
+        <w:jc w:val="both"/>
         <w:rPr>
           <w:rFonts w:hint="default" w:ascii="宋体" w:hAnsi="宋体" w:eastAsia="宋体" w:cs="宋体"/>
           <w:sz w:val="24"/>
           <w:szCs w:val="24"/>
           <w:lang w:val="en-US" w:eastAsia="zh-CN"/>
         </w:rPr>
-        <w:t>Think twice before acting</w:t>
-      </w:r>
-    </w:p>
-    <w:p>
-      <w:pPr>
-        <w:widowControl w:val="0"/>
-        <w:numPr>
-          <w:ilvl w:val="0"/>
-          <w:numId w:val="0"/>
-        </w:numPr>
+      </w:pPr>
+      <w:r>
+        <w:rPr>
+          <w:rFonts w:hint="eastAsia" w:ascii="宋体" w:hAnsi="宋体" w:eastAsia="宋体" w:cs="宋体"/>
+          <w:sz w:val="24"/>
+          <w:szCs w:val="24"/>
+          <w:lang w:val="en-US" w:eastAsia="zh-CN"/>
+        </w:rPr>
+        <w:t>1.重写org.apache.hadoop.mapreduce.Mapper的map方法</w:t>
+      </w:r>
+    </w:p>
+    <w:p>
+      <w:pPr>
+        <w:widowControl w:val="0"/>
+        <w:numPr>
+          <w:ilvl w:val="0"/>
+          <w:numId w:val="0"/>
+        </w:numPr>
+        <w:ind w:leftChars="0"/>
+        <w:jc w:val="both"/>
+        <w:rPr>
+          <w:rFonts w:hint="eastAsia" w:ascii="宋体" w:hAnsi="宋体" w:eastAsia="宋体" w:cs="宋体"/>
+          <w:sz w:val="24"/>
+          <w:szCs w:val="24"/>
+          <w:lang w:val="en-US" w:eastAsia="zh-CN"/>
+        </w:rPr>
+      </w:pPr>
+      <w:r>
+        <w:rPr>
+          <w:rFonts w:hint="eastAsia" w:ascii="宋体" w:hAnsi="宋体" w:eastAsia="宋体" w:cs="宋体"/>
+          <w:sz w:val="24"/>
+          <w:szCs w:val="24"/>
+          <w:lang w:val="en-US" w:eastAsia="zh-CN"/>
+        </w:rPr>
+        <w:t>2.重写org.apache.hadoop.mapreduce.Reducer的reduce方法</w:t>
+      </w:r>
+    </w:p>
+    <w:p>
+      <w:pPr>
+        <w:widowControl w:val="0"/>
+        <w:numPr>
+          <w:ilvl w:val="0"/>
+          <w:numId w:val="0"/>
+        </w:numPr>
+        <w:ind w:leftChars="0"/>
+        <w:jc w:val="both"/>
+        <w:rPr>
+          <w:rFonts w:hint="eastAsia" w:ascii="宋体" w:hAnsi="宋体" w:eastAsia="宋体" w:cs="宋体"/>
+          <w:sz w:val="24"/>
+          <w:szCs w:val="24"/>
+          <w:lang w:val="en-US" w:eastAsia="zh-CN"/>
+        </w:rPr>
+      </w:pPr>
+    </w:p>
+    <w:p>
+      <w:pPr>
+        <w:widowControl w:val="0"/>
+        <w:numPr>
+          <w:ilvl w:val="0"/>
+          <w:numId w:val="0"/>
+        </w:numPr>
+        <w:ind w:leftChars="0"/>
         <w:jc w:val="both"/>
         <w:rPr>
           <w:rFonts w:hint="default" w:ascii="宋体" w:hAnsi="宋体" w:eastAsia="宋体" w:cs="宋体"/>
@@ -5821,470 +7338,48 @@
           <w:lang w:val="en-US" w:eastAsia="zh-CN"/>
         </w:rPr>
       </w:pPr>
-    </w:p>
-    <w:p>
-      <w:pPr>
-        <w:widowControl w:val="0"/>
-        <w:numPr>
-          <w:ilvl w:val="0"/>
-          <w:numId w:val="0"/>
-        </w:numPr>
-        <w:jc w:val="both"/>
-        <w:rPr>
-          <w:rFonts w:hint="eastAsia" w:ascii="宋体" w:hAnsi="宋体" w:eastAsia="宋体" w:cs="宋体"/>
-          <w:sz w:val="24"/>
-          <w:szCs w:val="24"/>
-          <w:lang w:val="en-US" w:eastAsia="zh-CN"/>
-        </w:rPr>
-      </w:pPr>
-      <w:r>
-        <w:rPr>
-          <w:rFonts w:hint="eastAsia" w:ascii="宋体" w:hAnsi="宋体" w:eastAsia="宋体" w:cs="宋体"/>
-          <w:sz w:val="24"/>
-          <w:szCs w:val="24"/>
-          <w:lang w:val="en-US" w:eastAsia="zh-CN"/>
-        </w:rPr>
-        <w:t>第一行数据（行号，内容）map之后：{（think，1），（</w:t>
-      </w:r>
-      <w:r>
-        <w:rPr>
-          <w:rFonts w:hint="default" w:ascii="宋体" w:hAnsi="宋体" w:eastAsia="宋体" w:cs="宋体"/>
-          <w:sz w:val="24"/>
-          <w:szCs w:val="24"/>
-          <w:lang w:val="en-US" w:eastAsia="zh-CN"/>
-        </w:rPr>
-        <w:t xml:space="preserve">twice </w:t>
-      </w:r>
-      <w:r>
-        <w:rPr>
-          <w:rFonts w:hint="eastAsia" w:ascii="宋体" w:hAnsi="宋体" w:eastAsia="宋体" w:cs="宋体"/>
-          <w:sz w:val="24"/>
-          <w:szCs w:val="24"/>
-          <w:lang w:val="en-US" w:eastAsia="zh-CN"/>
-        </w:rPr>
-        <w:t>，1），（</w:t>
-      </w:r>
-      <w:r>
-        <w:rPr>
-          <w:rFonts w:hint="default" w:ascii="宋体" w:hAnsi="宋体" w:eastAsia="宋体" w:cs="宋体"/>
-          <w:sz w:val="24"/>
-          <w:szCs w:val="24"/>
-          <w:lang w:val="en-US" w:eastAsia="zh-CN"/>
-        </w:rPr>
-        <w:t xml:space="preserve">before </w:t>
-      </w:r>
-      <w:r>
-        <w:rPr>
-          <w:rFonts w:hint="eastAsia" w:ascii="宋体" w:hAnsi="宋体" w:eastAsia="宋体" w:cs="宋体"/>
-          <w:sz w:val="24"/>
-          <w:szCs w:val="24"/>
-          <w:lang w:val="en-US" w:eastAsia="zh-CN"/>
-        </w:rPr>
-        <w:t>，1），（</w:t>
-      </w:r>
-      <w:r>
-        <w:rPr>
-          <w:rFonts w:hint="default" w:ascii="宋体" w:hAnsi="宋体" w:eastAsia="宋体" w:cs="宋体"/>
-          <w:sz w:val="24"/>
-          <w:szCs w:val="24"/>
-          <w:lang w:val="en-US" w:eastAsia="zh-CN"/>
-        </w:rPr>
-        <w:t>acting</w:t>
-      </w:r>
-      <w:r>
-        <w:rPr>
-          <w:rFonts w:hint="eastAsia" w:ascii="宋体" w:hAnsi="宋体" w:eastAsia="宋体" w:cs="宋体"/>
-          <w:sz w:val="24"/>
-          <w:szCs w:val="24"/>
-          <w:lang w:val="en-US" w:eastAsia="zh-CN"/>
-        </w:rPr>
-        <w:t>，1）}</w:t>
-      </w:r>
-    </w:p>
-    <w:p>
-      <w:pPr>
-        <w:widowControl w:val="0"/>
-        <w:numPr>
-          <w:ilvl w:val="0"/>
-          <w:numId w:val="0"/>
-        </w:numPr>
-        <w:jc w:val="both"/>
-        <w:rPr>
-          <w:rFonts w:hint="eastAsia" w:ascii="宋体" w:hAnsi="宋体" w:eastAsia="宋体" w:cs="宋体"/>
-          <w:sz w:val="24"/>
-          <w:szCs w:val="24"/>
-          <w:lang w:val="en-US" w:eastAsia="zh-CN"/>
-        </w:rPr>
-      </w:pPr>
-      <w:r>
-        <w:rPr>
-          <w:rFonts w:hint="eastAsia" w:ascii="宋体" w:hAnsi="宋体" w:eastAsia="宋体" w:cs="宋体"/>
-          <w:sz w:val="24"/>
-          <w:szCs w:val="24"/>
-          <w:lang w:val="en-US" w:eastAsia="zh-CN"/>
-        </w:rPr>
-        <w:t>第二行数据map之后：{（think，1），（</w:t>
-      </w:r>
-      <w:r>
-        <w:rPr>
-          <w:rFonts w:hint="default" w:ascii="宋体" w:hAnsi="宋体" w:eastAsia="宋体" w:cs="宋体"/>
-          <w:sz w:val="24"/>
-          <w:szCs w:val="24"/>
-          <w:lang w:val="en-US" w:eastAsia="zh-CN"/>
-        </w:rPr>
-        <w:t xml:space="preserve">twice </w:t>
-      </w:r>
-      <w:r>
-        <w:rPr>
-          <w:rFonts w:hint="eastAsia" w:ascii="宋体" w:hAnsi="宋体" w:eastAsia="宋体" w:cs="宋体"/>
-          <w:sz w:val="24"/>
-          <w:szCs w:val="24"/>
-          <w:lang w:val="en-US" w:eastAsia="zh-CN"/>
-        </w:rPr>
-        <w:t>，1），（</w:t>
-      </w:r>
-      <w:r>
-        <w:rPr>
-          <w:rFonts w:hint="default" w:ascii="宋体" w:hAnsi="宋体" w:eastAsia="宋体" w:cs="宋体"/>
-          <w:sz w:val="24"/>
-          <w:szCs w:val="24"/>
-          <w:lang w:val="en-US" w:eastAsia="zh-CN"/>
-        </w:rPr>
-        <w:t xml:space="preserve">before </w:t>
-      </w:r>
-      <w:r>
-        <w:rPr>
-          <w:rFonts w:hint="eastAsia" w:ascii="宋体" w:hAnsi="宋体" w:eastAsia="宋体" w:cs="宋体"/>
-          <w:sz w:val="24"/>
-          <w:szCs w:val="24"/>
-          <w:lang w:val="en-US" w:eastAsia="zh-CN"/>
-        </w:rPr>
-        <w:t>，1），（</w:t>
-      </w:r>
-      <w:r>
-        <w:rPr>
-          <w:rFonts w:hint="default" w:ascii="宋体" w:hAnsi="宋体" w:eastAsia="宋体" w:cs="宋体"/>
-          <w:sz w:val="24"/>
-          <w:szCs w:val="24"/>
-          <w:lang w:val="en-US" w:eastAsia="zh-CN"/>
-        </w:rPr>
-        <w:t>acting</w:t>
-      </w:r>
-      <w:r>
-        <w:rPr>
-          <w:rFonts w:hint="eastAsia" w:ascii="宋体" w:hAnsi="宋体" w:eastAsia="宋体" w:cs="宋体"/>
-          <w:sz w:val="24"/>
-          <w:szCs w:val="24"/>
-          <w:lang w:val="en-US" w:eastAsia="zh-CN"/>
-        </w:rPr>
-        <w:t>，1）}</w:t>
-      </w:r>
-    </w:p>
-    <w:p>
-      <w:pPr>
-        <w:widowControl w:val="0"/>
-        <w:numPr>
-          <w:ilvl w:val="0"/>
-          <w:numId w:val="0"/>
-        </w:numPr>
-        <w:jc w:val="both"/>
-        <w:rPr>
-          <w:rFonts w:hint="eastAsia" w:ascii="宋体" w:hAnsi="宋体" w:eastAsia="宋体" w:cs="宋体"/>
-          <w:sz w:val="24"/>
-          <w:szCs w:val="24"/>
-          <w:lang w:val="en-US" w:eastAsia="zh-CN"/>
-        </w:rPr>
-      </w:pPr>
-      <w:r>
-        <w:rPr>
-          <w:rFonts w:hint="eastAsia" w:ascii="宋体" w:hAnsi="宋体" w:eastAsia="宋体" w:cs="宋体"/>
-          <w:sz w:val="24"/>
-          <w:szCs w:val="24"/>
-          <w:lang w:val="en-US" w:eastAsia="zh-CN"/>
-        </w:rPr>
-        <w:t>之后进行合并：{（think，{1,1}），（</w:t>
-      </w:r>
-      <w:r>
-        <w:rPr>
-          <w:rFonts w:hint="default" w:ascii="宋体" w:hAnsi="宋体" w:eastAsia="宋体" w:cs="宋体"/>
-          <w:sz w:val="24"/>
-          <w:szCs w:val="24"/>
-          <w:lang w:val="en-US" w:eastAsia="zh-CN"/>
-        </w:rPr>
-        <w:t xml:space="preserve">twice </w:t>
-      </w:r>
-      <w:r>
-        <w:rPr>
-          <w:rFonts w:hint="eastAsia" w:ascii="宋体" w:hAnsi="宋体" w:eastAsia="宋体" w:cs="宋体"/>
-          <w:sz w:val="24"/>
-          <w:szCs w:val="24"/>
-          <w:lang w:val="en-US" w:eastAsia="zh-CN"/>
-        </w:rPr>
-        <w:t>，{1,1}），（</w:t>
-      </w:r>
-      <w:r>
-        <w:rPr>
-          <w:rFonts w:hint="default" w:ascii="宋体" w:hAnsi="宋体" w:eastAsia="宋体" w:cs="宋体"/>
-          <w:sz w:val="24"/>
-          <w:szCs w:val="24"/>
-          <w:lang w:val="en-US" w:eastAsia="zh-CN"/>
-        </w:rPr>
-        <w:t xml:space="preserve">before </w:t>
-      </w:r>
-      <w:r>
-        <w:rPr>
-          <w:rFonts w:hint="eastAsia" w:ascii="宋体" w:hAnsi="宋体" w:eastAsia="宋体" w:cs="宋体"/>
-          <w:sz w:val="24"/>
-          <w:szCs w:val="24"/>
-          <w:lang w:val="en-US" w:eastAsia="zh-CN"/>
-        </w:rPr>
-        <w:t>，{1,1}），（</w:t>
-      </w:r>
-      <w:r>
-        <w:rPr>
-          <w:rFonts w:hint="default" w:ascii="宋体" w:hAnsi="宋体" w:eastAsia="宋体" w:cs="宋体"/>
-          <w:sz w:val="24"/>
-          <w:szCs w:val="24"/>
-          <w:lang w:val="en-US" w:eastAsia="zh-CN"/>
-        </w:rPr>
-        <w:t>acting</w:t>
-      </w:r>
-      <w:r>
-        <w:rPr>
-          <w:rFonts w:hint="eastAsia" w:ascii="宋体" w:hAnsi="宋体" w:eastAsia="宋体" w:cs="宋体"/>
-          <w:sz w:val="24"/>
-          <w:szCs w:val="24"/>
-          <w:lang w:val="en-US" w:eastAsia="zh-CN"/>
-        </w:rPr>
-        <w:t>，{1,1}）}</w:t>
-      </w:r>
-    </w:p>
-    <w:p>
-      <w:pPr>
-        <w:widowControl w:val="0"/>
-        <w:numPr>
-          <w:ilvl w:val="0"/>
-          <w:numId w:val="0"/>
-        </w:numPr>
-        <w:jc w:val="both"/>
-        <w:rPr>
-          <w:rFonts w:hint="default" w:ascii="宋体" w:hAnsi="宋体" w:eastAsia="宋体" w:cs="宋体"/>
-          <w:sz w:val="24"/>
-          <w:szCs w:val="24"/>
-          <w:lang w:val="en-US" w:eastAsia="zh-CN"/>
-        </w:rPr>
-      </w:pPr>
-      <w:r>
-        <w:rPr>
-          <w:rFonts w:hint="eastAsia" w:ascii="宋体" w:hAnsi="宋体" w:eastAsia="宋体" w:cs="宋体"/>
-          <w:sz w:val="24"/>
-          <w:szCs w:val="24"/>
-          <w:lang w:val="en-US" w:eastAsia="zh-CN"/>
-        </w:rPr>
-        <w:t>归约操作：{（think，2），（</w:t>
-      </w:r>
-      <w:r>
-        <w:rPr>
-          <w:rFonts w:hint="default" w:ascii="宋体" w:hAnsi="宋体" w:eastAsia="宋体" w:cs="宋体"/>
-          <w:sz w:val="24"/>
-          <w:szCs w:val="24"/>
-          <w:lang w:val="en-US" w:eastAsia="zh-CN"/>
-        </w:rPr>
-        <w:t xml:space="preserve">twice </w:t>
-      </w:r>
-      <w:r>
-        <w:rPr>
-          <w:rFonts w:hint="eastAsia" w:ascii="宋体" w:hAnsi="宋体" w:eastAsia="宋体" w:cs="宋体"/>
-          <w:sz w:val="24"/>
-          <w:szCs w:val="24"/>
-          <w:lang w:val="en-US" w:eastAsia="zh-CN"/>
-        </w:rPr>
-        <w:t>，2），（</w:t>
-      </w:r>
-      <w:r>
-        <w:rPr>
-          <w:rFonts w:hint="default" w:ascii="宋体" w:hAnsi="宋体" w:eastAsia="宋体" w:cs="宋体"/>
-          <w:sz w:val="24"/>
-          <w:szCs w:val="24"/>
-          <w:lang w:val="en-US" w:eastAsia="zh-CN"/>
-        </w:rPr>
-        <w:t xml:space="preserve">before </w:t>
-      </w:r>
-      <w:r>
-        <w:rPr>
-          <w:rFonts w:hint="eastAsia" w:ascii="宋体" w:hAnsi="宋体" w:eastAsia="宋体" w:cs="宋体"/>
-          <w:sz w:val="24"/>
-          <w:szCs w:val="24"/>
-          <w:lang w:val="en-US" w:eastAsia="zh-CN"/>
-        </w:rPr>
-        <w:t>，2），（</w:t>
-      </w:r>
-      <w:r>
-        <w:rPr>
-          <w:rFonts w:hint="default" w:ascii="宋体" w:hAnsi="宋体" w:eastAsia="宋体" w:cs="宋体"/>
-          <w:sz w:val="24"/>
-          <w:szCs w:val="24"/>
-          <w:lang w:val="en-US" w:eastAsia="zh-CN"/>
-        </w:rPr>
-        <w:t>acting</w:t>
-      </w:r>
-      <w:r>
-        <w:rPr>
-          <w:rFonts w:hint="eastAsia" w:ascii="宋体" w:hAnsi="宋体" w:eastAsia="宋体" w:cs="宋体"/>
-          <w:sz w:val="24"/>
-          <w:szCs w:val="24"/>
-          <w:lang w:val="en-US" w:eastAsia="zh-CN"/>
-        </w:rPr>
-        <w:t>，2）}</w:t>
-      </w:r>
-    </w:p>
-    <w:p>
-      <w:pPr>
-        <w:widowControl w:val="0"/>
-        <w:numPr>
-          <w:ilvl w:val="0"/>
-          <w:numId w:val="0"/>
-        </w:numPr>
-        <w:jc w:val="both"/>
-        <w:rPr>
-          <w:rFonts w:hint="default" w:ascii="宋体" w:hAnsi="宋体" w:eastAsia="宋体" w:cs="宋体"/>
-          <w:sz w:val="24"/>
-          <w:szCs w:val="24"/>
-          <w:lang w:val="en-US" w:eastAsia="zh-CN"/>
-        </w:rPr>
-      </w:pPr>
-    </w:p>
-    <w:p>
-      <w:pPr>
-        <w:widowControl w:val="0"/>
-        <w:numPr>
-          <w:ilvl w:val="0"/>
-          <w:numId w:val="0"/>
-        </w:numPr>
-        <w:jc w:val="both"/>
-        <w:rPr>
-          <w:rFonts w:hint="default" w:ascii="宋体" w:hAnsi="宋体" w:eastAsia="宋体" w:cs="宋体"/>
-          <w:sz w:val="24"/>
-          <w:szCs w:val="24"/>
-          <w:lang w:val="en-US" w:eastAsia="zh-CN"/>
-        </w:rPr>
-      </w:pPr>
-      <w:r>
-        <w:rPr>
-          <w:rFonts w:hint="eastAsia" w:ascii="宋体" w:hAnsi="宋体" w:eastAsia="宋体" w:cs="宋体"/>
-          <w:sz w:val="24"/>
-          <w:szCs w:val="24"/>
-          <w:lang w:val="en-US" w:eastAsia="zh-CN"/>
-        </w:rPr>
-        <w:t>Map之后还会有一个一个分发机制，key相同数据分发到同一个reduce任务，这样才能保证最后数据完整性。</w:t>
-      </w:r>
-    </w:p>
-    <w:p>
-      <w:pPr>
-        <w:widowControl w:val="0"/>
-        <w:numPr>
-          <w:ilvl w:val="0"/>
-          <w:numId w:val="0"/>
-        </w:numPr>
-        <w:jc w:val="both"/>
-        <w:rPr>
-          <w:rFonts w:hint="eastAsia" w:ascii="宋体" w:hAnsi="宋体" w:eastAsia="宋体" w:cs="宋体"/>
-          <w:sz w:val="24"/>
-          <w:szCs w:val="24"/>
-          <w:lang w:val="en-US" w:eastAsia="zh-CN"/>
-        </w:rPr>
-      </w:pPr>
-    </w:p>
-    <w:p>
-      <w:pPr>
-        <w:widowControl w:val="0"/>
-        <w:numPr>
-          <w:ilvl w:val="0"/>
-          <w:numId w:val="0"/>
-        </w:numPr>
-        <w:jc w:val="both"/>
-        <w:rPr>
-          <w:rFonts w:hint="default" w:ascii="宋体" w:hAnsi="宋体" w:eastAsia="宋体" w:cs="宋体"/>
-          <w:sz w:val="24"/>
-          <w:szCs w:val="24"/>
-          <w:lang w:val="en-US" w:eastAsia="zh-CN"/>
-        </w:rPr>
-      </w:pPr>
-    </w:p>
-    <w:p>
-      <w:pPr>
-        <w:widowControl w:val="0"/>
-        <w:numPr>
-          <w:ilvl w:val="0"/>
-          <w:numId w:val="0"/>
-        </w:numPr>
-        <w:jc w:val="both"/>
-        <w:rPr>
-          <w:rFonts w:hint="eastAsia" w:ascii="宋体" w:hAnsi="宋体" w:eastAsia="宋体" w:cs="宋体"/>
-          <w:sz w:val="24"/>
-          <w:szCs w:val="24"/>
-          <w:lang w:val="en-US" w:eastAsia="zh-CN"/>
-        </w:rPr>
-      </w:pPr>
-      <w:r>
-        <w:rPr>
-          <w:rFonts w:hint="eastAsia" w:ascii="宋体" w:hAnsi="宋体" w:eastAsia="宋体" w:cs="宋体"/>
-          <w:sz w:val="24"/>
-          <w:szCs w:val="24"/>
-          <w:lang w:val="en-US" w:eastAsia="zh-CN"/>
-        </w:rPr>
-        <w:t>上述过程在mapreduce框架中都已经封装完毕，我们自己只需要实现我们自己的map和reduce操作即可。</w:t>
-      </w:r>
-    </w:p>
-    <w:p>
-      <w:pPr>
-        <w:widowControl w:val="0"/>
-        <w:numPr>
-          <w:ilvl w:val="0"/>
-          <w:numId w:val="0"/>
-        </w:numPr>
-        <w:jc w:val="both"/>
-        <w:rPr>
-          <w:rFonts w:hint="default" w:ascii="宋体" w:hAnsi="宋体" w:eastAsia="宋体" w:cs="宋体"/>
-          <w:sz w:val="24"/>
-          <w:szCs w:val="24"/>
-          <w:lang w:val="en-US" w:eastAsia="zh-CN"/>
-        </w:rPr>
-      </w:pPr>
-      <w:r>
-        <w:rPr>
-          <w:rFonts w:hint="eastAsia" w:ascii="宋体" w:hAnsi="宋体" w:eastAsia="宋体" w:cs="宋体"/>
-          <w:sz w:val="24"/>
-          <w:szCs w:val="24"/>
-          <w:lang w:val="en-US" w:eastAsia="zh-CN"/>
-        </w:rPr>
-        <w:t>1.重写org.apache.hadoop.mapreduce.Mapper的map方法</w:t>
-      </w:r>
-    </w:p>
-    <w:p>
-      <w:pPr>
-        <w:widowControl w:val="0"/>
-        <w:numPr>
-          <w:ilvl w:val="0"/>
-          <w:numId w:val="0"/>
-        </w:numPr>
-        <w:ind w:leftChars="0"/>
-        <w:jc w:val="both"/>
-        <w:rPr>
-          <w:rFonts w:hint="default" w:ascii="宋体" w:hAnsi="宋体" w:eastAsia="宋体" w:cs="宋体"/>
-          <w:sz w:val="24"/>
-          <w:szCs w:val="24"/>
-          <w:lang w:val="en-US" w:eastAsia="zh-CN"/>
-        </w:rPr>
-      </w:pPr>
-      <w:r>
-        <w:rPr>
-          <w:rFonts w:hint="eastAsia" w:ascii="宋体" w:hAnsi="宋体" w:eastAsia="宋体" w:cs="宋体"/>
-          <w:sz w:val="24"/>
-          <w:szCs w:val="24"/>
-          <w:lang w:val="en-US" w:eastAsia="zh-CN"/>
-        </w:rPr>
-        <w:t>2.重写org.apache.hadoop.mapreduce.Reducer的reduce方法</w:t>
+      <w:r>
+        <w:drawing>
+          <wp:inline distT="0" distB="0" distL="114300" distR="114300">
+            <wp:extent cx="5269865" cy="4502150"/>
+            <wp:effectExtent l="0" t="0" r="6985" b="12700"/>
+            <wp:docPr id="19" name="图片 2"/>
+            <wp:cNvGraphicFramePr>
+              <a:graphicFrameLocks xmlns:a="http://schemas.openxmlformats.org/drawingml/2006/main" noChangeAspect="1"/>
+            </wp:cNvGraphicFramePr>
+            <a:graphic xmlns:a="http://schemas.openxmlformats.org/drawingml/2006/main">
+              <a:graphicData uri="http://schemas.openxmlformats.org/drawingml/2006/picture">
+                <pic:pic xmlns:pic="http://schemas.openxmlformats.org/drawingml/2006/picture">
+                  <pic:nvPicPr>
+                    <pic:cNvPr id="19" name="图片 2"/>
+                    <pic:cNvPicPr>
+                      <a:picLocks noChangeAspect="1"/>
+                    </pic:cNvPicPr>
+                  </pic:nvPicPr>
+                  <pic:blipFill>
+                    <a:blip r:embed="rId26"/>
+                    <a:stretch>
+                      <a:fillRect/>
+                    </a:stretch>
+                  </pic:blipFill>
+                  <pic:spPr>
+                    <a:xfrm>
+                      <a:off x="0" y="0"/>
+                      <a:ext cx="5269865" cy="4502150"/>
+                    </a:xfrm>
+                    <a:prstGeom prst="rect">
+                      <a:avLst/>
+                    </a:prstGeom>
+                    <a:noFill/>
+                    <a:ln>
+                      <a:noFill/>
+                    </a:ln>
+                  </pic:spPr>
+                </pic:pic>
+              </a:graphicData>
+            </a:graphic>
+          </wp:inline>
+        </w:drawing>
       </w:r>
     </w:p>
     <w:p>

--- a/大数据.docx
+++ b/大数据.docx
@@ -5789,18 +5789,7 @@
           <w:szCs w:val="24"/>
           <w:lang w:val="en-US" w:eastAsia="zh-CN"/>
         </w:rPr>
-        <w:t>因为之前配置hdfs集群的时</w:t>
-      </w:r>
-      <w:bookmarkStart w:id="0" w:name="_GoBack"/>
-      <w:bookmarkEnd w:id="0"/>
-      <w:r>
-        <w:rPr>
-          <w:rFonts w:hint="eastAsia" w:ascii="宋体" w:hAnsi="宋体" w:eastAsia="宋体" w:cs="宋体"/>
-          <w:sz w:val="24"/>
-          <w:szCs w:val="24"/>
-          <w:lang w:val="en-US" w:eastAsia="zh-CN"/>
-        </w:rPr>
-        <w:t>候已经在slaves中将集群IP的都配置进去了，所以现在只需要一键执行脚本就可以了：start-yarn.sh</w:t>
+        <w:t>因为之前配置hdfs集群的时候已经在slaves中将集群IP的都配置进去了，所以现在只需要一键执行脚本就可以了：start-yarn.sh</w:t>
       </w:r>
     </w:p>
     <w:p>
@@ -7511,6 +7500,71 @@
           <w:lang w:val="en-US" w:eastAsia="zh-CN"/>
         </w:rPr>
       </w:pPr>
+      <w:r>
+        <w:rPr>
+          <w:rFonts w:hint="eastAsia"/>
+          <w:lang w:val="en-US" w:eastAsia="zh-CN"/>
+        </w:rPr>
+        <w:t>1.虚拟机内存设置大些</w:t>
+      </w:r>
+      <w:bookmarkStart w:id="0" w:name="_GoBack"/>
+      <w:bookmarkEnd w:id="0"/>
+    </w:p>
+    <w:p>
+      <w:pPr>
+        <w:numPr>
+          <w:ilvl w:val="0"/>
+          <w:numId w:val="0"/>
+        </w:numPr>
+        <w:ind w:firstLine="210" w:firstLineChars="100"/>
+        <w:rPr>
+          <w:rFonts w:hint="default"/>
+          <w:lang w:val="en-US" w:eastAsia="zh-CN"/>
+        </w:rPr>
+      </w:pPr>
+      <w:r>
+        <w:rPr>
+          <w:rFonts w:hint="default"/>
+          <w:lang w:val="en-US" w:eastAsia="zh-CN"/>
+        </w:rPr>
+        <w:drawing>
+          <wp:inline distT="0" distB="0" distL="114300" distR="114300">
+            <wp:extent cx="5259070" cy="457835"/>
+            <wp:effectExtent l="0" t="0" r="17780" b="18415"/>
+            <wp:docPr id="18" name="图片 18" descr="8874a980bea7fe468ff2fb314093b54"/>
+            <wp:cNvGraphicFramePr>
+              <a:graphicFrameLocks xmlns:a="http://schemas.openxmlformats.org/drawingml/2006/main" noChangeAspect="1"/>
+            </wp:cNvGraphicFramePr>
+            <a:graphic xmlns:a="http://schemas.openxmlformats.org/drawingml/2006/main">
+              <a:graphicData uri="http://schemas.openxmlformats.org/drawingml/2006/picture">
+                <pic:pic xmlns:pic="http://schemas.openxmlformats.org/drawingml/2006/picture">
+                  <pic:nvPicPr>
+                    <pic:cNvPr id="18" name="图片 18" descr="8874a980bea7fe468ff2fb314093b54"/>
+                    <pic:cNvPicPr>
+                      <a:picLocks noChangeAspect="1"/>
+                    </pic:cNvPicPr>
+                  </pic:nvPicPr>
+                  <pic:blipFill>
+                    <a:blip r:embed="rId27"/>
+                    <a:stretch>
+                      <a:fillRect/>
+                    </a:stretch>
+                  </pic:blipFill>
+                  <pic:spPr>
+                    <a:xfrm>
+                      <a:off x="0" y="0"/>
+                      <a:ext cx="5259070" cy="457835"/>
+                    </a:xfrm>
+                    <a:prstGeom prst="rect">
+                      <a:avLst/>
+                    </a:prstGeom>
+                  </pic:spPr>
+                </pic:pic>
+              </a:graphicData>
+            </a:graphic>
+          </wp:inline>
+        </w:drawing>
+      </w:r>
     </w:p>
     <w:sectPr>
       <w:pgSz w:w="11906" w:h="16838"/>
